--- a/ASOL需求.docx
+++ b/ASOL需求.docx
@@ -52,7 +52,7 @@
           <w:szCs w:val="44"/>
           <w:lang w:val="en-US" w:eastAsia="zh-CN"/>
         </w:rPr>
-        <w:t>地图元素</w:t>
+        <w:t>正常地图元素</w:t>
       </w:r>
     </w:p>
     <w:p>
@@ -77,6 +77,159 @@
           <w:szCs w:val="44"/>
           <w:lang w:val="en-US" w:eastAsia="zh-CN"/>
         </w:rPr>
+        <w:t>地面√</w:t>
+      </w:r>
+    </w:p>
+    <w:p>
+      <w:pPr>
+        <w:numPr>
+          <w:ilvl w:val="0"/>
+          <w:numId w:val="2"/>
+        </w:numPr>
+        <w:ind w:left="420" w:leftChars="0" w:firstLine="420" w:firstLineChars="0"/>
+        <w:jc w:val="both"/>
+        <w:rPr>
+          <w:rFonts w:hint="default" w:ascii="宋体" w:hAnsi="宋体" w:eastAsia="宋体" w:cs="宋体"/>
+          <w:sz w:val="44"/>
+          <w:szCs w:val="44"/>
+          <w:lang w:val="en-US" w:eastAsia="zh-CN"/>
+        </w:rPr>
+      </w:pPr>
+      <w:r>
+        <w:rPr>
+          <w:rFonts w:hint="eastAsia" w:ascii="宋体" w:hAnsi="宋体" w:eastAsia="宋体" w:cs="宋体"/>
+          <w:sz w:val="44"/>
+          <w:szCs w:val="44"/>
+          <w:lang w:val="en-US" w:eastAsia="zh-CN"/>
+        </w:rPr>
+        <w:t>墙面√</w:t>
+      </w:r>
+    </w:p>
+    <w:p>
+      <w:pPr>
+        <w:numPr>
+          <w:ilvl w:val="0"/>
+          <w:numId w:val="2"/>
+        </w:numPr>
+        <w:ind w:left="420" w:leftChars="0" w:firstLine="420" w:firstLineChars="0"/>
+        <w:jc w:val="both"/>
+        <w:rPr>
+          <w:rFonts w:hint="eastAsia" w:ascii="宋体" w:hAnsi="宋体" w:eastAsia="宋体" w:cs="宋体"/>
+          <w:sz w:val="44"/>
+          <w:szCs w:val="44"/>
+          <w:lang w:val="en-US" w:eastAsia="zh-CN"/>
+        </w:rPr>
+      </w:pPr>
+      <w:r>
+        <w:rPr>
+          <w:rFonts w:hint="eastAsia" w:ascii="宋体" w:hAnsi="宋体" w:eastAsia="宋体" w:cs="宋体"/>
+          <w:sz w:val="44"/>
+          <w:szCs w:val="44"/>
+          <w:lang w:val="en-US" w:eastAsia="zh-CN"/>
+        </w:rPr>
+        <w:t>栏杆/牢门√</w:t>
+      </w:r>
+    </w:p>
+    <w:p>
+      <w:pPr>
+        <w:numPr>
+          <w:ilvl w:val="0"/>
+          <w:numId w:val="3"/>
+        </w:numPr>
+        <w:ind w:left="840" w:leftChars="0" w:firstLine="0" w:firstLineChars="0"/>
+        <w:jc w:val="both"/>
+        <w:rPr>
+          <w:rFonts w:hint="default" w:ascii="宋体" w:hAnsi="宋体" w:eastAsia="宋体" w:cs="宋体"/>
+          <w:sz w:val="44"/>
+          <w:szCs w:val="44"/>
+          <w:lang w:val="en-US" w:eastAsia="zh-CN"/>
+        </w:rPr>
+      </w:pPr>
+      <w:r>
+        <w:rPr>
+          <w:rFonts w:hint="eastAsia" w:ascii="宋体" w:hAnsi="宋体" w:eastAsia="宋体" w:cs="宋体"/>
+          <w:sz w:val="44"/>
+          <w:szCs w:val="44"/>
+          <w:lang w:val="en-US" w:eastAsia="zh-CN"/>
+        </w:rPr>
+        <w:t>牢石√</w:t>
+      </w:r>
+    </w:p>
+    <w:p>
+      <w:pPr>
+        <w:numPr>
+          <w:ilvl w:val="0"/>
+          <w:numId w:val="3"/>
+        </w:numPr>
+        <w:ind w:left="840" w:leftChars="0" w:firstLine="0" w:firstLineChars="0"/>
+        <w:jc w:val="both"/>
+        <w:rPr>
+          <w:rFonts w:hint="eastAsia" w:ascii="宋体" w:hAnsi="宋体" w:eastAsia="宋体" w:cs="宋体"/>
+          <w:sz w:val="44"/>
+          <w:szCs w:val="44"/>
+          <w:lang w:val="en-US" w:eastAsia="zh-CN"/>
+        </w:rPr>
+      </w:pPr>
+      <w:r>
+        <w:rPr>
+          <w:rFonts w:hint="eastAsia" w:ascii="宋体" w:hAnsi="宋体" w:eastAsia="宋体" w:cs="宋体"/>
+          <w:sz w:val="44"/>
+          <w:szCs w:val="44"/>
+          <w:lang w:val="en-US" w:eastAsia="zh-CN"/>
+        </w:rPr>
+        <w:t>光源√</w:t>
+      </w:r>
+    </w:p>
+    <w:p>
+      <w:pPr>
+        <w:numPr>
+          <w:ilvl w:val="0"/>
+          <w:numId w:val="1"/>
+        </w:numPr>
+        <w:ind w:firstLine="440" w:firstLineChars="100"/>
+        <w:jc w:val="both"/>
+        <w:rPr>
+          <w:rFonts w:hint="eastAsia" w:ascii="宋体" w:hAnsi="宋体" w:eastAsia="宋体" w:cs="宋体"/>
+          <w:sz w:val="44"/>
+          <w:szCs w:val="44"/>
+          <w:lang w:val="en-US" w:eastAsia="zh-CN"/>
+        </w:rPr>
+      </w:pPr>
+      <w:r>
+        <w:rPr>
+          <w:rFonts w:hint="eastAsia" w:ascii="宋体" w:hAnsi="宋体" w:eastAsia="宋体" w:cs="宋体"/>
+          <w:sz w:val="44"/>
+          <w:szCs w:val="44"/>
+          <w:lang w:val="en-US" w:eastAsia="zh-CN"/>
+        </w:rPr>
+        <w:t>损坏地图元素</w:t>
+      </w:r>
+    </w:p>
+    <w:p>
+      <w:pPr>
+        <w:numPr>
+          <w:ilvl w:val="0"/>
+          <w:numId w:val="4"/>
+        </w:numPr>
+        <w:tabs>
+          <w:tab w:val="clear" w:pos="312"/>
+        </w:tabs>
+        <w:ind w:left="420" w:leftChars="0" w:firstLine="420" w:firstLineChars="0"/>
+        <w:jc w:val="both"/>
+        <w:rPr>
+          <w:rFonts w:hint="eastAsia" w:ascii="宋体" w:hAnsi="宋体" w:eastAsia="宋体" w:cs="宋体"/>
+          <w:sz w:val="44"/>
+          <w:szCs w:val="44"/>
+          <w:lang w:val="en-US" w:eastAsia="zh-CN"/>
+        </w:rPr>
+      </w:pPr>
+      <w:r>
+        <w:rPr>
+          <w:rFonts w:hint="eastAsia" w:ascii="宋体" w:hAnsi="宋体" w:eastAsia="宋体" w:cs="宋体"/>
+          <w:sz w:val="44"/>
+          <w:szCs w:val="44"/>
+          <w:lang w:val="en-US" w:eastAsia="zh-CN"/>
+        </w:rPr>
         <w:t>地面</w:t>
       </w:r>
     </w:p>
@@ -84,50 +237,386 @@
       <w:pPr>
         <w:numPr>
           <w:ilvl w:val="0"/>
-          <w:numId w:val="2"/>
-        </w:numPr>
-        <w:ind w:left="420" w:leftChars="0" w:firstLine="420" w:firstLineChars="0"/>
-        <w:jc w:val="both"/>
-        <w:rPr>
-          <w:rFonts w:hint="default" w:ascii="宋体" w:hAnsi="宋体" w:eastAsia="宋体" w:cs="宋体"/>
-          <w:sz w:val="44"/>
-          <w:szCs w:val="44"/>
-          <w:lang w:val="en-US" w:eastAsia="zh-CN"/>
-        </w:rPr>
-      </w:pPr>
-      <w:r>
-        <w:rPr>
-          <w:rFonts w:hint="eastAsia" w:ascii="宋体" w:hAnsi="宋体" w:eastAsia="宋体" w:cs="宋体"/>
-          <w:sz w:val="44"/>
-          <w:szCs w:val="44"/>
-          <w:lang w:val="en-US" w:eastAsia="zh-CN"/>
-        </w:rPr>
-        <w:t>墙面</w:t>
-      </w:r>
-    </w:p>
-    <w:p>
-      <w:pPr>
-        <w:numPr>
-          <w:ilvl w:val="0"/>
-          <w:numId w:val="2"/>
-        </w:numPr>
-        <w:ind w:left="420" w:leftChars="0" w:firstLine="420" w:firstLineChars="0"/>
-        <w:jc w:val="both"/>
-        <w:rPr>
-          <w:rFonts w:hint="default" w:ascii="宋体" w:hAnsi="宋体" w:eastAsia="宋体" w:cs="宋体"/>
-          <w:sz w:val="44"/>
-          <w:szCs w:val="44"/>
-          <w:lang w:val="en-US" w:eastAsia="zh-CN"/>
-        </w:rPr>
-      </w:pPr>
-      <w:r>
-        <w:rPr>
-          <w:rFonts w:hint="eastAsia" w:ascii="宋体" w:hAnsi="宋体" w:eastAsia="宋体" w:cs="宋体"/>
-          <w:sz w:val="44"/>
-          <w:szCs w:val="44"/>
-          <w:lang w:val="en-US" w:eastAsia="zh-CN"/>
-        </w:rPr>
-        <w:t>栏杆</w:t>
+          <w:numId w:val="4"/>
+        </w:numPr>
+        <w:tabs>
+          <w:tab w:val="clear" w:pos="312"/>
+        </w:tabs>
+        <w:ind w:left="420" w:leftChars="0" w:firstLine="420" w:firstLineChars="0"/>
+        <w:jc w:val="both"/>
+        <w:rPr>
+          <w:rFonts w:hint="eastAsia" w:ascii="宋体" w:hAnsi="宋体" w:eastAsia="宋体" w:cs="宋体"/>
+          <w:sz w:val="44"/>
+          <w:szCs w:val="44"/>
+          <w:lang w:val="en-US" w:eastAsia="zh-CN"/>
+        </w:rPr>
+      </w:pPr>
+      <w:r>
+        <w:rPr>
+          <w:rFonts w:hint="eastAsia" w:ascii="宋体" w:hAnsi="宋体" w:eastAsia="宋体" w:cs="宋体"/>
+          <w:sz w:val="44"/>
+          <w:szCs w:val="44"/>
+          <w:lang w:val="en-US" w:eastAsia="zh-CN"/>
+        </w:rPr>
+        <w:t>墙面√、</w:t>
+      </w:r>
+    </w:p>
+    <w:p>
+      <w:pPr>
+        <w:numPr>
+          <w:ilvl w:val="0"/>
+          <w:numId w:val="4"/>
+        </w:numPr>
+        <w:tabs>
+          <w:tab w:val="clear" w:pos="312"/>
+        </w:tabs>
+        <w:ind w:left="420" w:leftChars="0" w:firstLine="420" w:firstLineChars="0"/>
+        <w:jc w:val="both"/>
+        <w:rPr>
+          <w:rFonts w:hint="eastAsia" w:ascii="宋体" w:hAnsi="宋体" w:eastAsia="宋体" w:cs="宋体"/>
+          <w:sz w:val="44"/>
+          <w:szCs w:val="44"/>
+          <w:lang w:val="en-US" w:eastAsia="zh-CN"/>
+        </w:rPr>
+      </w:pPr>
+      <w:r>
+        <w:rPr>
+          <w:rFonts w:hint="eastAsia" w:ascii="宋体" w:hAnsi="宋体" w:eastAsia="宋体" w:cs="宋体"/>
+          <w:sz w:val="44"/>
+          <w:szCs w:val="44"/>
+          <w:lang w:val="en-US" w:eastAsia="zh-CN"/>
+        </w:rPr>
+        <w:t>栏杆/牢门</w:t>
+      </w:r>
+    </w:p>
+    <w:p>
+      <w:pPr>
+        <w:numPr>
+          <w:ilvl w:val="0"/>
+          <w:numId w:val="4"/>
+        </w:numPr>
+        <w:tabs>
+          <w:tab w:val="clear" w:pos="312"/>
+        </w:tabs>
+        <w:ind w:left="420" w:leftChars="0" w:firstLine="420" w:firstLineChars="0"/>
+        <w:jc w:val="both"/>
+        <w:rPr>
+          <w:rFonts w:hint="default" w:ascii="宋体" w:hAnsi="宋体" w:eastAsia="宋体" w:cs="宋体"/>
+          <w:sz w:val="44"/>
+          <w:szCs w:val="44"/>
+          <w:lang w:val="en-US" w:eastAsia="zh-CN"/>
+        </w:rPr>
+      </w:pPr>
+      <w:r>
+        <w:rPr>
+          <w:rFonts w:hint="eastAsia" w:ascii="宋体" w:hAnsi="宋体" w:eastAsia="宋体" w:cs="宋体"/>
+          <w:sz w:val="44"/>
+          <w:szCs w:val="44"/>
+          <w:lang w:val="en-US" w:eastAsia="zh-CN"/>
+        </w:rPr>
+        <w:t>瓦砾，碎石√、</w:t>
+      </w:r>
+      <w:bookmarkStart w:id="0" w:name="_GoBack"/>
+      <w:bookmarkEnd w:id="0"/>
+    </w:p>
+    <w:p>
+      <w:pPr>
+        <w:numPr>
+          <w:ilvl w:val="0"/>
+          <w:numId w:val="1"/>
+        </w:numPr>
+        <w:ind w:firstLine="440" w:firstLineChars="100"/>
+        <w:jc w:val="both"/>
+        <w:rPr>
+          <w:rFonts w:hint="default" w:ascii="宋体" w:hAnsi="宋体" w:eastAsia="宋体" w:cs="宋体"/>
+          <w:sz w:val="44"/>
+          <w:szCs w:val="44"/>
+          <w:lang w:val="en-US" w:eastAsia="zh-CN"/>
+        </w:rPr>
+      </w:pPr>
+      <w:r>
+        <w:rPr>
+          <w:rFonts w:hint="eastAsia" w:ascii="宋体" w:hAnsi="宋体" w:eastAsia="宋体" w:cs="宋体"/>
+          <w:sz w:val="44"/>
+          <w:szCs w:val="44"/>
+          <w:lang w:val="en-US" w:eastAsia="zh-CN"/>
+        </w:rPr>
+        <w:t>尸体</w:t>
+      </w:r>
+    </w:p>
+    <w:p>
+      <w:pPr>
+        <w:numPr>
+          <w:ilvl w:val="0"/>
+          <w:numId w:val="5"/>
+        </w:numPr>
+        <w:ind w:left="420" w:leftChars="0" w:firstLine="420" w:firstLineChars="0"/>
+        <w:jc w:val="both"/>
+        <w:rPr>
+          <w:rFonts w:hint="default" w:ascii="宋体" w:hAnsi="宋体" w:eastAsia="宋体" w:cs="宋体"/>
+          <w:sz w:val="44"/>
+          <w:szCs w:val="44"/>
+          <w:lang w:val="en-US" w:eastAsia="zh-CN"/>
+        </w:rPr>
+      </w:pPr>
+      <w:r>
+        <w:rPr>
+          <w:rFonts w:hint="eastAsia" w:ascii="宋体" w:hAnsi="宋体" w:eastAsia="宋体" w:cs="宋体"/>
+          <w:sz w:val="44"/>
+          <w:szCs w:val="44"/>
+          <w:lang w:val="en-US" w:eastAsia="zh-CN"/>
+        </w:rPr>
+        <w:t>士兵-剑插进头部钉在墙上</w:t>
+      </w:r>
+    </w:p>
+    <w:p>
+      <w:pPr>
+        <w:numPr>
+          <w:ilvl w:val="0"/>
+          <w:numId w:val="5"/>
+        </w:numPr>
+        <w:ind w:left="420" w:leftChars="0" w:firstLine="420" w:firstLineChars="0"/>
+        <w:jc w:val="both"/>
+        <w:rPr>
+          <w:rFonts w:hint="default" w:ascii="宋体" w:hAnsi="宋体" w:eastAsia="宋体" w:cs="宋体"/>
+          <w:sz w:val="44"/>
+          <w:szCs w:val="44"/>
+          <w:lang w:val="en-US" w:eastAsia="zh-CN"/>
+        </w:rPr>
+      </w:pPr>
+      <w:r>
+        <w:rPr>
+          <w:rFonts w:hint="eastAsia" w:ascii="宋体" w:hAnsi="宋体" w:eastAsia="宋体" w:cs="宋体"/>
+          <w:sz w:val="44"/>
+          <w:szCs w:val="44"/>
+          <w:lang w:val="en-US" w:eastAsia="zh-CN"/>
+        </w:rPr>
+        <w:t>妖魔-被陨石砸散，断手能动</w:t>
+      </w:r>
+    </w:p>
+    <w:p>
+      <w:pPr>
+        <w:numPr>
+          <w:ilvl w:val="0"/>
+          <w:numId w:val="5"/>
+        </w:numPr>
+        <w:ind w:left="420" w:leftChars="0" w:firstLine="420" w:firstLineChars="0"/>
+        <w:jc w:val="both"/>
+        <w:rPr>
+          <w:rFonts w:hint="default" w:ascii="宋体" w:hAnsi="宋体" w:eastAsia="宋体" w:cs="宋体"/>
+          <w:sz w:val="44"/>
+          <w:szCs w:val="44"/>
+          <w:lang w:val="en-US" w:eastAsia="zh-CN"/>
+        </w:rPr>
+      </w:pPr>
+      <w:r>
+        <w:rPr>
+          <w:rFonts w:hint="eastAsia" w:ascii="宋体" w:hAnsi="宋体" w:eastAsia="宋体" w:cs="宋体"/>
+          <w:sz w:val="44"/>
+          <w:szCs w:val="44"/>
+          <w:lang w:val="en-US" w:eastAsia="zh-CN"/>
+        </w:rPr>
+        <w:t>星象官-和妖一起被砸死</w:t>
+      </w:r>
+    </w:p>
+    <w:p>
+      <w:pPr>
+        <w:numPr>
+          <w:ilvl w:val="0"/>
+          <w:numId w:val="5"/>
+        </w:numPr>
+        <w:ind w:left="420" w:leftChars="0" w:firstLine="420" w:firstLineChars="0"/>
+        <w:jc w:val="both"/>
+        <w:rPr>
+          <w:rFonts w:hint="default" w:ascii="宋体" w:hAnsi="宋体" w:eastAsia="宋体" w:cs="宋体"/>
+          <w:sz w:val="44"/>
+          <w:szCs w:val="44"/>
+          <w:lang w:val="en-US" w:eastAsia="zh-CN"/>
+        </w:rPr>
+      </w:pPr>
+      <w:r>
+        <w:rPr>
+          <w:rFonts w:hint="eastAsia" w:ascii="宋体" w:hAnsi="宋体" w:eastAsia="宋体" w:cs="宋体"/>
+          <w:sz w:val="44"/>
+          <w:szCs w:val="44"/>
+          <w:lang w:val="en-US" w:eastAsia="zh-CN"/>
+        </w:rPr>
+        <w:t>信徒-饿死</w:t>
+      </w:r>
+    </w:p>
+    <w:p>
+      <w:pPr>
+        <w:numPr>
+          <w:ilvl w:val="0"/>
+          <w:numId w:val="5"/>
+        </w:numPr>
+        <w:ind w:left="420" w:leftChars="0" w:firstLine="420" w:firstLineChars="0"/>
+        <w:jc w:val="both"/>
+        <w:rPr>
+          <w:rFonts w:hint="default" w:ascii="宋体" w:hAnsi="宋体" w:eastAsia="宋体" w:cs="宋体"/>
+          <w:sz w:val="44"/>
+          <w:szCs w:val="44"/>
+          <w:lang w:val="en-US" w:eastAsia="zh-CN"/>
+        </w:rPr>
+      </w:pPr>
+      <w:r>
+        <w:rPr>
+          <w:rFonts w:hint="eastAsia" w:ascii="宋体" w:hAnsi="宋体" w:eastAsia="宋体" w:cs="宋体"/>
+          <w:sz w:val="44"/>
+          <w:szCs w:val="44"/>
+          <w:lang w:val="en-US" w:eastAsia="zh-CN"/>
+        </w:rPr>
+        <w:t>贵族-死在地道</w:t>
+      </w:r>
+    </w:p>
+    <w:p>
+      <w:pPr>
+        <w:numPr>
+          <w:ilvl w:val="0"/>
+          <w:numId w:val="5"/>
+        </w:numPr>
+        <w:ind w:left="420" w:leftChars="0" w:firstLine="420" w:firstLineChars="0"/>
+        <w:jc w:val="both"/>
+        <w:rPr>
+          <w:rFonts w:hint="default" w:ascii="宋体" w:hAnsi="宋体" w:eastAsia="宋体" w:cs="宋体"/>
+          <w:sz w:val="44"/>
+          <w:szCs w:val="44"/>
+          <w:lang w:val="en-US" w:eastAsia="zh-CN"/>
+        </w:rPr>
+      </w:pPr>
+      <w:r>
+        <w:rPr>
+          <w:rFonts w:hint="eastAsia" w:ascii="宋体" w:hAnsi="宋体" w:eastAsia="宋体" w:cs="宋体"/>
+          <w:sz w:val="44"/>
+          <w:szCs w:val="44"/>
+          <w:lang w:val="en-US" w:eastAsia="zh-CN"/>
+        </w:rPr>
+        <w:t>学者-自杀</w:t>
+      </w:r>
+    </w:p>
+    <w:p>
+      <w:pPr>
+        <w:numPr>
+          <w:ilvl w:val="0"/>
+          <w:numId w:val="1"/>
+        </w:numPr>
+        <w:ind w:firstLine="440" w:firstLineChars="100"/>
+        <w:jc w:val="both"/>
+        <w:rPr>
+          <w:rFonts w:hint="default" w:ascii="宋体" w:hAnsi="宋体" w:eastAsia="宋体" w:cs="宋体"/>
+          <w:sz w:val="44"/>
+          <w:szCs w:val="44"/>
+          <w:lang w:val="en-US" w:eastAsia="zh-CN"/>
+        </w:rPr>
+      </w:pPr>
+      <w:r>
+        <w:rPr>
+          <w:rFonts w:hint="eastAsia" w:ascii="宋体" w:hAnsi="宋体" w:eastAsia="宋体" w:cs="宋体"/>
+          <w:sz w:val="44"/>
+          <w:szCs w:val="44"/>
+          <w:lang w:val="en-US" w:eastAsia="zh-CN"/>
+        </w:rPr>
+        <w:t>机关</w:t>
+      </w:r>
+    </w:p>
+    <w:p>
+      <w:pPr>
+        <w:numPr>
+          <w:ilvl w:val="0"/>
+          <w:numId w:val="6"/>
+        </w:numPr>
+        <w:ind w:left="420" w:leftChars="0" w:firstLine="420" w:firstLineChars="0"/>
+        <w:jc w:val="both"/>
+        <w:rPr>
+          <w:rFonts w:hint="eastAsia" w:ascii="宋体" w:hAnsi="宋体" w:eastAsia="宋体" w:cs="宋体"/>
+          <w:sz w:val="44"/>
+          <w:szCs w:val="44"/>
+          <w:lang w:val="en-US" w:eastAsia="zh-CN"/>
+        </w:rPr>
+      </w:pPr>
+      <w:r>
+        <w:rPr>
+          <w:rFonts w:hint="eastAsia" w:ascii="宋体" w:hAnsi="宋体" w:eastAsia="宋体" w:cs="宋体"/>
+          <w:sz w:val="44"/>
+          <w:szCs w:val="44"/>
+          <w:lang w:val="en-US" w:eastAsia="zh-CN"/>
+        </w:rPr>
+        <w:t>齿轮组√、</w:t>
+      </w:r>
+    </w:p>
+    <w:p>
+      <w:pPr>
+        <w:numPr>
+          <w:ilvl w:val="0"/>
+          <w:numId w:val="6"/>
+        </w:numPr>
+        <w:ind w:left="420" w:leftChars="0" w:firstLine="420" w:firstLineChars="0"/>
+        <w:jc w:val="both"/>
+        <w:rPr>
+          <w:rFonts w:hint="default" w:ascii="宋体" w:hAnsi="宋体" w:eastAsia="宋体" w:cs="宋体"/>
+          <w:sz w:val="44"/>
+          <w:szCs w:val="44"/>
+          <w:lang w:val="en-US" w:eastAsia="zh-CN"/>
+        </w:rPr>
+      </w:pPr>
+      <w:r>
+        <w:rPr>
+          <w:rFonts w:hint="eastAsia" w:ascii="宋体" w:hAnsi="宋体" w:eastAsia="宋体" w:cs="宋体"/>
+          <w:sz w:val="44"/>
+          <w:szCs w:val="44"/>
+          <w:lang w:val="en-US" w:eastAsia="zh-CN"/>
+        </w:rPr>
+        <w:t>拉杆台√</w:t>
+      </w:r>
+    </w:p>
+    <w:p>
+      <w:pPr>
+        <w:numPr>
+          <w:ilvl w:val="0"/>
+          <w:numId w:val="6"/>
+        </w:numPr>
+        <w:ind w:left="420" w:leftChars="0" w:firstLine="420" w:firstLineChars="0"/>
+        <w:jc w:val="both"/>
+        <w:rPr>
+          <w:rFonts w:hint="default" w:ascii="宋体" w:hAnsi="宋体" w:eastAsia="宋体" w:cs="宋体"/>
+          <w:sz w:val="44"/>
+          <w:szCs w:val="44"/>
+          <w:lang w:val="en-US" w:eastAsia="zh-CN"/>
+        </w:rPr>
+      </w:pPr>
+      <w:r>
+        <w:rPr>
+          <w:rFonts w:hint="eastAsia" w:ascii="宋体" w:hAnsi="宋体" w:eastAsia="宋体" w:cs="宋体"/>
+          <w:sz w:val="44"/>
+          <w:szCs w:val="44"/>
+          <w:lang w:val="en-US" w:eastAsia="zh-CN"/>
+        </w:rPr>
+        <w:t>火台√</w:t>
+      </w:r>
+    </w:p>
+    <w:p>
+      <w:pPr>
+        <w:numPr>
+          <w:ilvl w:val="0"/>
+          <w:numId w:val="6"/>
+        </w:numPr>
+        <w:ind w:left="420" w:leftChars="0" w:firstLine="420" w:firstLineChars="0"/>
+        <w:jc w:val="both"/>
+        <w:rPr>
+          <w:rFonts w:hint="default" w:ascii="宋体" w:hAnsi="宋体" w:eastAsia="宋体" w:cs="宋体"/>
+          <w:sz w:val="44"/>
+          <w:szCs w:val="44"/>
+          <w:lang w:val="en-US" w:eastAsia="zh-CN"/>
+        </w:rPr>
+      </w:pPr>
+      <w:r>
+        <w:rPr>
+          <w:rFonts w:hint="eastAsia" w:ascii="宋体" w:hAnsi="宋体" w:eastAsia="宋体" w:cs="宋体"/>
+          <w:sz w:val="44"/>
+          <w:szCs w:val="44"/>
+          <w:lang w:val="en-US" w:eastAsia="zh-CN"/>
+        </w:rPr>
+        <w:t>闸门√</w:t>
       </w:r>
     </w:p>
     <w:p>
@@ -139,20 +628,20 @@
         <w:ind w:left="840" w:leftChars="0"/>
         <w:jc w:val="both"/>
         <w:rPr>
-          <w:rFonts w:hint="eastAsia" w:ascii="宋体" w:hAnsi="宋体" w:eastAsia="宋体" w:cs="宋体"/>
-          <w:sz w:val="44"/>
-          <w:szCs w:val="44"/>
-          <w:lang w:val="en-US" w:eastAsia="zh-CN"/>
-        </w:rPr>
-      </w:pPr>
-      <w:r>
-        <w:rPr>
-          <w:rFonts w:hint="eastAsia" w:ascii="宋体" w:hAnsi="宋体" w:eastAsia="宋体" w:cs="宋体"/>
-          <w:sz w:val="44"/>
-          <w:szCs w:val="44"/>
-          <w:lang w:val="en-US" w:eastAsia="zh-CN"/>
-        </w:rPr>
-        <w:t>牢门</w:t>
+          <w:rFonts w:hint="default" w:ascii="宋体" w:hAnsi="宋体" w:eastAsia="宋体" w:cs="宋体"/>
+          <w:sz w:val="44"/>
+          <w:szCs w:val="44"/>
+          <w:lang w:val="en-US" w:eastAsia="zh-CN"/>
+        </w:rPr>
+      </w:pPr>
+      <w:r>
+        <w:rPr>
+          <w:rFonts w:hint="eastAsia" w:ascii="宋体" w:hAnsi="宋体" w:eastAsia="宋体" w:cs="宋体"/>
+          <w:sz w:val="44"/>
+          <w:szCs w:val="44"/>
+          <w:lang w:val="en-US" w:eastAsia="zh-CN"/>
+        </w:rPr>
+        <w:t>石盘槽√</w:t>
       </w:r>
     </w:p>
     <w:p>
@@ -164,70 +653,20 @@
         <w:ind w:left="840" w:leftChars="0"/>
         <w:jc w:val="both"/>
         <w:rPr>
-          <w:rFonts w:hint="eastAsia" w:ascii="宋体" w:hAnsi="宋体" w:eastAsia="宋体" w:cs="宋体"/>
-          <w:sz w:val="44"/>
-          <w:szCs w:val="44"/>
-          <w:lang w:val="en-US" w:eastAsia="zh-CN"/>
-        </w:rPr>
-      </w:pPr>
-      <w:r>
-        <w:rPr>
-          <w:rFonts w:hint="eastAsia" w:ascii="宋体" w:hAnsi="宋体" w:eastAsia="宋体" w:cs="宋体"/>
-          <w:sz w:val="44"/>
-          <w:szCs w:val="44"/>
-          <w:lang w:val="en-US" w:eastAsia="zh-CN"/>
-        </w:rPr>
-        <w:t>牢房闸门石盘槽/石盘保管槽</w:t>
-      </w:r>
-    </w:p>
-    <w:p>
-      <w:pPr>
-        <w:numPr>
-          <w:ilvl w:val="0"/>
-          <w:numId w:val="3"/>
-        </w:numPr>
-        <w:ind w:left="840" w:leftChars="0" w:firstLine="0" w:firstLineChars="0"/>
-        <w:jc w:val="both"/>
-        <w:rPr>
-          <w:rFonts w:hint="eastAsia" w:ascii="宋体" w:hAnsi="宋体" w:eastAsia="宋体" w:cs="宋体"/>
-          <w:sz w:val="44"/>
-          <w:szCs w:val="44"/>
-          <w:lang w:val="en-US" w:eastAsia="zh-CN"/>
-        </w:rPr>
-      </w:pPr>
-      <w:r>
-        <w:rPr>
-          <w:rFonts w:hint="eastAsia" w:ascii="宋体" w:hAnsi="宋体" w:eastAsia="宋体" w:cs="宋体"/>
-          <w:sz w:val="44"/>
-          <w:szCs w:val="44"/>
-          <w:lang w:val="en-US" w:eastAsia="zh-CN"/>
-        </w:rPr>
-        <w:t>瓦砾，碎石</w:t>
-      </w:r>
-    </w:p>
-    <w:p>
-      <w:pPr>
-        <w:numPr>
-          <w:ilvl w:val="0"/>
-          <w:numId w:val="3"/>
-        </w:numPr>
-        <w:ind w:left="840" w:leftChars="0" w:firstLine="0" w:firstLineChars="0"/>
-        <w:jc w:val="both"/>
-        <w:rPr>
-          <w:rFonts w:hint="default" w:ascii="宋体" w:hAnsi="宋体" w:eastAsia="宋体" w:cs="宋体"/>
-          <w:sz w:val="44"/>
-          <w:szCs w:val="44"/>
-          <w:lang w:val="en-US" w:eastAsia="zh-CN"/>
-        </w:rPr>
-      </w:pPr>
-      <w:r>
-        <w:rPr>
-          <w:rFonts w:hint="eastAsia" w:ascii="宋体" w:hAnsi="宋体" w:eastAsia="宋体" w:cs="宋体"/>
-          <w:sz w:val="44"/>
-          <w:szCs w:val="44"/>
-          <w:lang w:val="en-US" w:eastAsia="zh-CN"/>
-        </w:rPr>
-        <w:t>牢石</w:t>
+          <w:rFonts w:hint="default" w:ascii="宋体" w:hAnsi="宋体" w:eastAsia="宋体" w:cs="宋体"/>
+          <w:sz w:val="44"/>
+          <w:szCs w:val="44"/>
+          <w:lang w:val="en-US" w:eastAsia="zh-CN"/>
+        </w:rPr>
+      </w:pPr>
+      <w:r>
+        <w:rPr>
+          <w:rFonts w:hint="eastAsia" w:ascii="宋体" w:hAnsi="宋体" w:eastAsia="宋体" w:cs="宋体"/>
+          <w:sz w:val="44"/>
+          <w:szCs w:val="44"/>
+          <w:lang w:val="en-US" w:eastAsia="zh-CN"/>
+        </w:rPr>
+        <w:t>石盘锁√</w:t>
       </w:r>
     </w:p>
     <w:p>
@@ -252,157 +691,107 @@
           <w:szCs w:val="44"/>
           <w:lang w:val="en-US" w:eastAsia="zh-CN"/>
         </w:rPr>
-        <w:t>Npc</w:t>
-      </w:r>
-    </w:p>
-    <w:p>
-      <w:pPr>
-        <w:numPr>
-          <w:ilvl w:val="0"/>
-          <w:numId w:val="4"/>
-        </w:numPr>
-        <w:ind w:left="420" w:leftChars="0" w:firstLine="420" w:firstLineChars="0"/>
-        <w:jc w:val="both"/>
-        <w:rPr>
-          <w:rFonts w:hint="eastAsia" w:ascii="宋体" w:hAnsi="宋体" w:eastAsia="宋体" w:cs="宋体"/>
-          <w:sz w:val="44"/>
-          <w:szCs w:val="44"/>
-          <w:lang w:val="en-US" w:eastAsia="zh-CN"/>
-        </w:rPr>
-      </w:pPr>
-      <w:r>
-        <w:rPr>
-          <w:rFonts w:hint="eastAsia" w:ascii="宋体" w:hAnsi="宋体" w:eastAsia="宋体" w:cs="宋体"/>
-          <w:sz w:val="44"/>
-          <w:szCs w:val="44"/>
-          <w:lang w:val="en-US" w:eastAsia="zh-CN"/>
-        </w:rPr>
-        <w:t>士兵-剑</w:t>
-      </w:r>
-    </w:p>
-    <w:p>
-      <w:pPr>
-        <w:numPr>
-          <w:ilvl w:val="0"/>
-          <w:numId w:val="2"/>
-        </w:numPr>
-        <w:ind w:left="420" w:leftChars="0" w:firstLine="420" w:firstLineChars="0"/>
-        <w:jc w:val="both"/>
-        <w:rPr>
-          <w:rFonts w:hint="default" w:ascii="宋体" w:hAnsi="宋体" w:eastAsia="宋体" w:cs="宋体"/>
-          <w:sz w:val="44"/>
-          <w:szCs w:val="44"/>
-          <w:lang w:val="en-US" w:eastAsia="zh-CN"/>
-        </w:rPr>
-      </w:pPr>
-      <w:r>
-        <w:rPr>
-          <w:rFonts w:hint="eastAsia" w:ascii="宋体" w:hAnsi="宋体" w:eastAsia="宋体" w:cs="宋体"/>
-          <w:sz w:val="44"/>
-          <w:szCs w:val="44"/>
-          <w:lang w:val="en-US" w:eastAsia="zh-CN"/>
-        </w:rPr>
-        <w:t>星象官-壁画</w:t>
-      </w:r>
-    </w:p>
-    <w:p>
-      <w:pPr>
-        <w:numPr>
-          <w:ilvl w:val="0"/>
-          <w:numId w:val="4"/>
-        </w:numPr>
-        <w:ind w:left="420" w:leftChars="0" w:firstLine="420" w:firstLineChars="0"/>
-        <w:jc w:val="both"/>
-        <w:rPr>
-          <w:rFonts w:hint="default" w:ascii="宋体" w:hAnsi="宋体" w:eastAsia="宋体" w:cs="宋体"/>
-          <w:sz w:val="44"/>
-          <w:szCs w:val="44"/>
-          <w:lang w:val="en-US" w:eastAsia="zh-CN"/>
-        </w:rPr>
-      </w:pPr>
-      <w:r>
-        <w:rPr>
-          <w:rFonts w:hint="eastAsia" w:ascii="宋体" w:hAnsi="宋体" w:eastAsia="宋体" w:cs="宋体"/>
-          <w:sz w:val="44"/>
-          <w:szCs w:val="44"/>
-          <w:lang w:val="en-US" w:eastAsia="zh-CN"/>
-        </w:rPr>
-        <w:t>信徒-祭祀用具</w:t>
-      </w:r>
-    </w:p>
-    <w:p>
-      <w:pPr>
-        <w:numPr>
-          <w:ilvl w:val="0"/>
-          <w:numId w:val="4"/>
-        </w:numPr>
-        <w:ind w:left="420" w:leftChars="0" w:firstLine="420" w:firstLineChars="0"/>
-        <w:jc w:val="both"/>
-        <w:rPr>
-          <w:rFonts w:hint="default" w:ascii="宋体" w:hAnsi="宋体" w:eastAsia="宋体" w:cs="宋体"/>
-          <w:sz w:val="44"/>
-          <w:szCs w:val="44"/>
-          <w:lang w:val="en-US" w:eastAsia="zh-CN"/>
-        </w:rPr>
-      </w:pPr>
-      <w:r>
-        <w:rPr>
-          <w:rFonts w:hint="eastAsia" w:ascii="宋体" w:hAnsi="宋体" w:eastAsia="宋体" w:cs="宋体"/>
-          <w:sz w:val="44"/>
-          <w:szCs w:val="44"/>
-          <w:lang w:val="en-US" w:eastAsia="zh-CN"/>
-        </w:rPr>
-        <w:t>贵族</w:t>
-      </w:r>
-    </w:p>
-    <w:p>
-      <w:pPr>
-        <w:numPr>
-          <w:ilvl w:val="0"/>
-          <w:numId w:val="4"/>
-        </w:numPr>
-        <w:ind w:left="420" w:leftChars="0" w:firstLine="420" w:firstLineChars="0"/>
-        <w:jc w:val="both"/>
-        <w:rPr>
-          <w:rFonts w:hint="default" w:ascii="宋体" w:hAnsi="宋体" w:eastAsia="宋体" w:cs="宋体"/>
-          <w:sz w:val="44"/>
-          <w:szCs w:val="44"/>
-          <w:lang w:val="en-US" w:eastAsia="zh-CN"/>
-        </w:rPr>
-      </w:pPr>
-      <w:r>
-        <w:rPr>
-          <w:rFonts w:hint="eastAsia" w:ascii="宋体" w:hAnsi="宋体" w:eastAsia="宋体" w:cs="宋体"/>
-          <w:sz w:val="44"/>
-          <w:szCs w:val="44"/>
-          <w:lang w:val="en-US" w:eastAsia="zh-CN"/>
-        </w:rPr>
-        <w:t>妖魔-陨石</w:t>
-      </w:r>
-    </w:p>
-    <w:p>
-      <w:pPr>
-        <w:numPr>
-          <w:ilvl w:val="0"/>
-          <w:numId w:val="4"/>
-        </w:numPr>
-        <w:ind w:left="420" w:leftChars="0" w:firstLine="420" w:firstLineChars="0"/>
-        <w:jc w:val="both"/>
-        <w:rPr>
-          <w:rFonts w:hint="default" w:ascii="宋体" w:hAnsi="宋体" w:eastAsia="宋体" w:cs="宋体"/>
-          <w:sz w:val="44"/>
-          <w:szCs w:val="44"/>
-          <w:lang w:val="en-US" w:eastAsia="zh-CN"/>
-        </w:rPr>
-      </w:pPr>
-      <w:r>
-        <w:rPr>
-          <w:rFonts w:hint="eastAsia" w:ascii="宋体" w:hAnsi="宋体" w:eastAsia="宋体" w:cs="宋体"/>
-          <w:sz w:val="44"/>
-          <w:szCs w:val="44"/>
-          <w:lang w:val="en-US" w:eastAsia="zh-CN"/>
-        </w:rPr>
-        <w:t>学者</w:t>
+        <w:t>道具</w:t>
+      </w:r>
+    </w:p>
+    <w:p>
+      <w:pPr>
+        <w:numPr>
+          <w:ilvl w:val="0"/>
+          <w:numId w:val="7"/>
+        </w:numPr>
+        <w:ind w:left="420" w:leftChars="0" w:firstLine="420" w:firstLineChars="0"/>
+        <w:jc w:val="both"/>
+        <w:rPr>
+          <w:rFonts w:hint="eastAsia" w:ascii="宋体" w:hAnsi="宋体" w:eastAsia="宋体" w:cs="宋体"/>
+          <w:sz w:val="44"/>
+          <w:szCs w:val="44"/>
+          <w:lang w:val="en-US" w:eastAsia="zh-CN"/>
+        </w:rPr>
+      </w:pPr>
+      <w:r>
+        <w:rPr>
+          <w:rFonts w:hint="eastAsia" w:ascii="宋体" w:hAnsi="宋体" w:eastAsia="宋体" w:cs="宋体"/>
+          <w:sz w:val="44"/>
+          <w:szCs w:val="44"/>
+          <w:lang w:val="en-US" w:eastAsia="zh-CN"/>
+        </w:rPr>
+        <w:t>拉杆棍√</w:t>
+      </w:r>
+    </w:p>
+    <w:p>
+      <w:pPr>
+        <w:numPr>
+          <w:ilvl w:val="0"/>
+          <w:numId w:val="7"/>
+        </w:numPr>
+        <w:ind w:left="420" w:leftChars="0" w:firstLine="420" w:firstLineChars="0"/>
+        <w:jc w:val="both"/>
+        <w:rPr>
+          <w:rFonts w:hint="default" w:ascii="宋体" w:hAnsi="宋体" w:eastAsia="宋体" w:cs="宋体"/>
+          <w:sz w:val="44"/>
+          <w:szCs w:val="44"/>
+          <w:lang w:val="en-US" w:eastAsia="zh-CN"/>
+        </w:rPr>
+      </w:pPr>
+      <w:r>
+        <w:rPr>
+          <w:rFonts w:hint="eastAsia" w:ascii="宋体" w:hAnsi="宋体" w:eastAsia="宋体" w:cs="宋体"/>
+          <w:sz w:val="44"/>
+          <w:szCs w:val="44"/>
+          <w:lang w:val="en-US" w:eastAsia="zh-CN"/>
+        </w:rPr>
+        <w:t>石盘(多个)√、</w:t>
+      </w:r>
+    </w:p>
+    <w:p>
+      <w:pPr>
+        <w:numPr>
+          <w:ilvl w:val="0"/>
+          <w:numId w:val="7"/>
+        </w:numPr>
+        <w:ind w:left="420" w:leftChars="0" w:firstLine="420" w:firstLineChars="0"/>
+        <w:jc w:val="both"/>
+        <w:rPr>
+          <w:rFonts w:hint="default" w:ascii="宋体" w:hAnsi="宋体" w:eastAsia="宋体" w:cs="宋体"/>
+          <w:sz w:val="44"/>
+          <w:szCs w:val="44"/>
+          <w:lang w:val="en-US" w:eastAsia="zh-CN"/>
+        </w:rPr>
+      </w:pPr>
+      <w:r>
+        <w:rPr>
+          <w:rFonts w:hint="eastAsia" w:ascii="宋体" w:hAnsi="宋体" w:eastAsia="宋体" w:cs="宋体"/>
+          <w:sz w:val="44"/>
+          <w:szCs w:val="44"/>
+          <w:lang w:val="en-US" w:eastAsia="zh-CN"/>
+        </w:rPr>
+        <w:t>铁链</w:t>
+      </w:r>
+    </w:p>
+    <w:p>
+      <w:pPr>
+        <w:numPr>
+          <w:ilvl w:val="0"/>
+          <w:numId w:val="7"/>
+        </w:numPr>
+        <w:ind w:left="420" w:leftChars="0" w:firstLine="420" w:firstLineChars="0"/>
+        <w:jc w:val="both"/>
+        <w:rPr>
+          <w:rFonts w:hint="eastAsia" w:ascii="宋体" w:hAnsi="宋体" w:eastAsia="宋体" w:cs="宋体"/>
+          <w:sz w:val="44"/>
+          <w:szCs w:val="44"/>
+          <w:lang w:val="en-US" w:eastAsia="zh-CN"/>
+        </w:rPr>
+      </w:pPr>
+      <w:r>
+        <w:rPr>
+          <w:rFonts w:hint="eastAsia" w:ascii="宋体" w:hAnsi="宋体" w:eastAsia="宋体" w:cs="宋体"/>
+          <w:sz w:val="44"/>
+          <w:szCs w:val="44"/>
+          <w:lang w:val="en-US" w:eastAsia="zh-CN"/>
+        </w:rPr>
+        <w:t>竹简√、</w:t>
       </w:r>
     </w:p>
     <w:p>
@@ -411,260 +800,195 @@
           <w:ilvl w:val="0"/>
           <w:numId w:val="1"/>
         </w:numPr>
-        <w:ind w:firstLine="440" w:firstLineChars="100"/>
-        <w:jc w:val="both"/>
-        <w:rPr>
-          <w:rFonts w:hint="default" w:ascii="宋体" w:hAnsi="宋体" w:eastAsia="宋体" w:cs="宋体"/>
-          <w:sz w:val="44"/>
-          <w:szCs w:val="44"/>
-          <w:lang w:val="en-US" w:eastAsia="zh-CN"/>
-        </w:rPr>
-      </w:pPr>
-      <w:r>
-        <w:rPr>
-          <w:rFonts w:hint="eastAsia" w:ascii="宋体" w:hAnsi="宋体" w:eastAsia="宋体" w:cs="宋体"/>
-          <w:sz w:val="44"/>
-          <w:szCs w:val="44"/>
-          <w:lang w:val="en-US" w:eastAsia="zh-CN"/>
-        </w:rPr>
-        <w:t>机关</w:t>
-      </w:r>
-    </w:p>
-    <w:p>
-      <w:pPr>
-        <w:numPr>
-          <w:ilvl w:val="0"/>
-          <w:numId w:val="5"/>
-        </w:numPr>
-        <w:ind w:left="420" w:leftChars="0" w:firstLine="420" w:firstLineChars="0"/>
-        <w:jc w:val="both"/>
-        <w:rPr>
-          <w:rFonts w:hint="eastAsia" w:ascii="宋体" w:hAnsi="宋体" w:eastAsia="宋体" w:cs="宋体"/>
-          <w:sz w:val="44"/>
-          <w:szCs w:val="44"/>
-          <w:lang w:val="en-US" w:eastAsia="zh-CN"/>
-        </w:rPr>
-      </w:pPr>
-      <w:r>
-        <w:rPr>
-          <w:rFonts w:hint="eastAsia" w:ascii="宋体" w:hAnsi="宋体" w:eastAsia="宋体" w:cs="宋体"/>
-          <w:sz w:val="44"/>
-          <w:szCs w:val="44"/>
-          <w:lang w:val="en-US" w:eastAsia="zh-CN"/>
-        </w:rPr>
-        <w:t>齿轮</w:t>
-      </w:r>
-    </w:p>
-    <w:p>
-      <w:pPr>
-        <w:numPr>
-          <w:ilvl w:val="0"/>
-          <w:numId w:val="5"/>
-        </w:numPr>
-        <w:ind w:left="420" w:leftChars="0" w:firstLine="420" w:firstLineChars="0"/>
-        <w:jc w:val="both"/>
-        <w:rPr>
-          <w:rFonts w:hint="default" w:ascii="宋体" w:hAnsi="宋体" w:eastAsia="宋体" w:cs="宋体"/>
-          <w:sz w:val="44"/>
-          <w:szCs w:val="44"/>
-          <w:lang w:val="en-US" w:eastAsia="zh-CN"/>
-        </w:rPr>
-      </w:pPr>
-      <w:r>
-        <w:rPr>
-          <w:rFonts w:hint="eastAsia" w:ascii="宋体" w:hAnsi="宋体" w:eastAsia="宋体" w:cs="宋体"/>
-          <w:sz w:val="44"/>
-          <w:szCs w:val="44"/>
-          <w:lang w:val="en-US" w:eastAsia="zh-CN"/>
-        </w:rPr>
-        <w:t>双拉杆</w:t>
-      </w:r>
-    </w:p>
-    <w:p>
-      <w:pPr>
-        <w:numPr>
-          <w:ilvl w:val="0"/>
-          <w:numId w:val="5"/>
-        </w:numPr>
-        <w:ind w:left="420" w:leftChars="0" w:firstLine="420" w:firstLineChars="0"/>
-        <w:jc w:val="both"/>
-        <w:rPr>
-          <w:rFonts w:hint="default" w:ascii="宋体" w:hAnsi="宋体" w:eastAsia="宋体" w:cs="宋体"/>
-          <w:sz w:val="44"/>
-          <w:szCs w:val="44"/>
-          <w:lang w:val="en-US" w:eastAsia="zh-CN"/>
-        </w:rPr>
-      </w:pPr>
-      <w:r>
-        <w:rPr>
-          <w:rFonts w:hint="eastAsia" w:ascii="宋体" w:hAnsi="宋体" w:eastAsia="宋体" w:cs="宋体"/>
-          <w:sz w:val="44"/>
-          <w:szCs w:val="44"/>
-          <w:lang w:val="en-US" w:eastAsia="zh-CN"/>
-        </w:rPr>
-        <w:t>火台</w:t>
-      </w:r>
-    </w:p>
-    <w:p>
-      <w:pPr>
-        <w:numPr>
-          <w:ilvl w:val="0"/>
-          <w:numId w:val="5"/>
-        </w:numPr>
-        <w:ind w:left="420" w:leftChars="0" w:firstLine="420" w:firstLineChars="0"/>
-        <w:jc w:val="both"/>
-        <w:rPr>
-          <w:rFonts w:hint="default" w:ascii="宋体" w:hAnsi="宋体" w:eastAsia="宋体" w:cs="宋体"/>
-          <w:sz w:val="44"/>
-          <w:szCs w:val="44"/>
-          <w:lang w:val="en-US" w:eastAsia="zh-CN"/>
-        </w:rPr>
-      </w:pPr>
-      <w:r>
-        <w:rPr>
-          <w:rFonts w:hint="eastAsia" w:ascii="宋体" w:hAnsi="宋体" w:eastAsia="宋体" w:cs="宋体"/>
-          <w:sz w:val="44"/>
-          <w:szCs w:val="44"/>
-          <w:lang w:val="en-US" w:eastAsia="zh-CN"/>
-        </w:rPr>
-        <w:t>闸门</w:t>
-      </w:r>
-    </w:p>
-    <w:p>
-      <w:pPr>
-        <w:numPr>
-          <w:ilvl w:val="0"/>
-          <w:numId w:val="1"/>
-        </w:numPr>
-        <w:ind w:firstLine="440" w:firstLineChars="100"/>
-        <w:jc w:val="both"/>
-        <w:rPr>
-          <w:rFonts w:hint="default" w:ascii="宋体" w:hAnsi="宋体" w:eastAsia="宋体" w:cs="宋体"/>
-          <w:sz w:val="44"/>
-          <w:szCs w:val="44"/>
-          <w:lang w:val="en-US" w:eastAsia="zh-CN"/>
-        </w:rPr>
-      </w:pPr>
-      <w:r>
-        <w:rPr>
-          <w:rFonts w:hint="eastAsia" w:ascii="宋体" w:hAnsi="宋体" w:eastAsia="宋体" w:cs="宋体"/>
-          <w:sz w:val="44"/>
-          <w:szCs w:val="44"/>
-          <w:lang w:val="en-US" w:eastAsia="zh-CN"/>
-        </w:rPr>
-        <w:t>道具</w:t>
-      </w:r>
-    </w:p>
-    <w:p>
-      <w:pPr>
-        <w:numPr>
-          <w:ilvl w:val="0"/>
-          <w:numId w:val="6"/>
-        </w:numPr>
-        <w:ind w:left="420" w:leftChars="0" w:firstLine="420" w:firstLineChars="0"/>
-        <w:jc w:val="both"/>
-        <w:rPr>
-          <w:rFonts w:hint="eastAsia" w:ascii="宋体" w:hAnsi="宋体" w:eastAsia="宋体" w:cs="宋体"/>
-          <w:sz w:val="44"/>
-          <w:szCs w:val="44"/>
-          <w:lang w:val="en-US" w:eastAsia="zh-CN"/>
-        </w:rPr>
-      </w:pPr>
-      <w:r>
-        <w:rPr>
-          <w:rFonts w:hint="eastAsia" w:ascii="宋体" w:hAnsi="宋体" w:eastAsia="宋体" w:cs="宋体"/>
-          <w:sz w:val="44"/>
-          <w:szCs w:val="44"/>
-          <w:lang w:val="en-US" w:eastAsia="zh-CN"/>
-        </w:rPr>
-        <w:t>拉杆</w:t>
-      </w:r>
-    </w:p>
-    <w:p>
-      <w:pPr>
-        <w:numPr>
-          <w:ilvl w:val="0"/>
-          <w:numId w:val="6"/>
-        </w:numPr>
-        <w:ind w:left="420" w:leftChars="0" w:firstLine="420" w:firstLineChars="0"/>
-        <w:jc w:val="both"/>
-        <w:rPr>
-          <w:rFonts w:hint="default" w:ascii="宋体" w:hAnsi="宋体" w:eastAsia="宋体" w:cs="宋体"/>
-          <w:sz w:val="44"/>
-          <w:szCs w:val="44"/>
-          <w:lang w:val="en-US" w:eastAsia="zh-CN"/>
-        </w:rPr>
-      </w:pPr>
-      <w:r>
-        <w:rPr>
-          <w:rFonts w:hint="eastAsia" w:ascii="宋体" w:hAnsi="宋体" w:eastAsia="宋体" w:cs="宋体"/>
-          <w:sz w:val="44"/>
-          <w:szCs w:val="44"/>
-          <w:lang w:val="en-US" w:eastAsia="zh-CN"/>
-        </w:rPr>
-        <w:t>石盘(多个)</w:t>
-      </w:r>
-    </w:p>
-    <w:p>
-      <w:pPr>
-        <w:numPr>
-          <w:ilvl w:val="0"/>
-          <w:numId w:val="6"/>
-        </w:numPr>
-        <w:ind w:left="420" w:leftChars="0" w:firstLine="420" w:firstLineChars="0"/>
-        <w:jc w:val="both"/>
-        <w:rPr>
-          <w:rFonts w:hint="default" w:ascii="宋体" w:hAnsi="宋体" w:eastAsia="宋体" w:cs="宋体"/>
-          <w:sz w:val="44"/>
-          <w:szCs w:val="44"/>
-          <w:lang w:val="en-US" w:eastAsia="zh-CN"/>
-        </w:rPr>
-      </w:pPr>
-      <w:r>
-        <w:rPr>
-          <w:rFonts w:hint="eastAsia" w:ascii="宋体" w:hAnsi="宋体" w:eastAsia="宋体" w:cs="宋体"/>
-          <w:sz w:val="44"/>
-          <w:szCs w:val="44"/>
-          <w:lang w:val="en-US" w:eastAsia="zh-CN"/>
-        </w:rPr>
-        <w:t>铁链</w:t>
-      </w:r>
-    </w:p>
-    <w:p>
-      <w:pPr>
-        <w:numPr>
-          <w:ilvl w:val="0"/>
-          <w:numId w:val="6"/>
-        </w:numPr>
-        <w:ind w:left="420" w:leftChars="0" w:firstLine="420" w:firstLineChars="0"/>
-        <w:jc w:val="both"/>
-        <w:rPr>
-          <w:rFonts w:hint="default" w:ascii="宋体" w:hAnsi="宋体" w:eastAsia="宋体" w:cs="宋体"/>
-          <w:sz w:val="44"/>
-          <w:szCs w:val="44"/>
-          <w:lang w:val="en-US" w:eastAsia="zh-CN"/>
-        </w:rPr>
-      </w:pPr>
-      <w:r>
-        <w:rPr>
-          <w:rFonts w:hint="eastAsia" w:ascii="宋体" w:hAnsi="宋体" w:eastAsia="宋体" w:cs="宋体"/>
-          <w:sz w:val="44"/>
-          <w:szCs w:val="44"/>
-          <w:lang w:val="en-US" w:eastAsia="zh-CN"/>
-        </w:rPr>
-        <w:t>竹简</w:t>
-      </w:r>
-    </w:p>
-    <w:p>
-      <w:pPr>
-        <w:jc w:val="both"/>
-        <w:rPr>
-          <w:rFonts w:hint="eastAsia" w:ascii="宋体" w:hAnsi="宋体" w:eastAsia="宋体" w:cs="宋体"/>
-          <w:sz w:val="44"/>
-          <w:szCs w:val="44"/>
-          <w:lang w:eastAsia="zh-CN"/>
-        </w:rPr>
-      </w:pPr>
+        <w:tabs>
+          <w:tab w:val="clear" w:pos="312"/>
+        </w:tabs>
+        <w:ind w:left="0" w:leftChars="0" w:firstLine="440" w:firstLineChars="100"/>
+        <w:jc w:val="both"/>
+        <w:rPr>
+          <w:rFonts w:hint="eastAsia" w:ascii="宋体" w:hAnsi="宋体" w:eastAsia="宋体" w:cs="宋体"/>
+          <w:sz w:val="44"/>
+          <w:szCs w:val="44"/>
+          <w:lang w:val="en-US" w:eastAsia="zh-CN"/>
+        </w:rPr>
+      </w:pPr>
+      <w:r>
+        <w:rPr>
+          <w:rFonts w:hint="eastAsia" w:ascii="宋体" w:hAnsi="宋体" w:eastAsia="宋体" w:cs="宋体"/>
+          <w:sz w:val="44"/>
+          <w:szCs w:val="44"/>
+          <w:lang w:val="en-US" w:eastAsia="zh-CN"/>
+        </w:rPr>
+        <w:t>装饰类</w:t>
+      </w:r>
+    </w:p>
+    <w:p>
+      <w:pPr>
+        <w:numPr>
+          <w:ilvl w:val="0"/>
+          <w:numId w:val="8"/>
+        </w:numPr>
+        <w:tabs>
+          <w:tab w:val="clear" w:pos="312"/>
+        </w:tabs>
+        <w:ind w:left="420" w:leftChars="0" w:firstLine="440" w:firstLineChars="100"/>
+        <w:jc w:val="both"/>
+        <w:rPr>
+          <w:rFonts w:hint="eastAsia" w:ascii="宋体" w:hAnsi="宋体" w:eastAsia="宋体" w:cs="宋体"/>
+          <w:sz w:val="44"/>
+          <w:szCs w:val="44"/>
+          <w:lang w:val="en-US" w:eastAsia="zh-CN"/>
+        </w:rPr>
+      </w:pPr>
+      <w:r>
+        <w:rPr>
+          <w:rFonts w:hint="eastAsia" w:ascii="宋体" w:hAnsi="宋体" w:eastAsia="宋体" w:cs="宋体"/>
+          <w:sz w:val="44"/>
+          <w:szCs w:val="44"/>
+          <w:lang w:val="en-US" w:eastAsia="zh-CN"/>
+        </w:rPr>
+        <w:t>镣铐</w:t>
+      </w:r>
+    </w:p>
+    <w:p>
+      <w:pPr>
+        <w:numPr>
+          <w:ilvl w:val="0"/>
+          <w:numId w:val="8"/>
+        </w:numPr>
+        <w:tabs>
+          <w:tab w:val="clear" w:pos="312"/>
+        </w:tabs>
+        <w:ind w:left="420" w:leftChars="0" w:firstLine="440" w:firstLineChars="100"/>
+        <w:jc w:val="both"/>
+        <w:rPr>
+          <w:rFonts w:hint="eastAsia" w:ascii="宋体" w:hAnsi="宋体" w:eastAsia="宋体" w:cs="宋体"/>
+          <w:sz w:val="44"/>
+          <w:szCs w:val="44"/>
+          <w:lang w:val="en-US" w:eastAsia="zh-CN"/>
+        </w:rPr>
+      </w:pPr>
+      <w:r>
+        <w:rPr>
+          <w:rFonts w:hint="eastAsia" w:ascii="宋体" w:hAnsi="宋体" w:eastAsia="宋体" w:cs="宋体"/>
+          <w:sz w:val="44"/>
+          <w:szCs w:val="44"/>
+          <w:lang w:val="en-US" w:eastAsia="zh-CN"/>
+        </w:rPr>
+        <w:t>刑具</w:t>
+      </w:r>
+    </w:p>
+    <w:p>
+      <w:pPr>
+        <w:numPr>
+          <w:ilvl w:val="0"/>
+          <w:numId w:val="8"/>
+        </w:numPr>
+        <w:tabs>
+          <w:tab w:val="clear" w:pos="312"/>
+        </w:tabs>
+        <w:ind w:left="420" w:leftChars="0" w:firstLine="440" w:firstLineChars="100"/>
+        <w:jc w:val="both"/>
+        <w:rPr>
+          <w:rFonts w:hint="eastAsia" w:ascii="宋体" w:hAnsi="宋体" w:eastAsia="宋体" w:cs="宋体"/>
+          <w:sz w:val="44"/>
+          <w:szCs w:val="44"/>
+          <w:lang w:val="en-US" w:eastAsia="zh-CN"/>
+        </w:rPr>
+      </w:pPr>
+      <w:r>
+        <w:rPr>
+          <w:rFonts w:hint="eastAsia" w:ascii="宋体" w:hAnsi="宋体" w:eastAsia="宋体" w:cs="宋体"/>
+          <w:sz w:val="44"/>
+          <w:szCs w:val="44"/>
+          <w:lang w:val="en-US" w:eastAsia="zh-CN"/>
+        </w:rPr>
+        <w:t>武器</w:t>
+      </w:r>
+    </w:p>
+    <w:p>
+      <w:pPr>
+        <w:numPr>
+          <w:ilvl w:val="0"/>
+          <w:numId w:val="8"/>
+        </w:numPr>
+        <w:tabs>
+          <w:tab w:val="clear" w:pos="312"/>
+        </w:tabs>
+        <w:ind w:left="420" w:leftChars="0" w:firstLine="440" w:firstLineChars="100"/>
+        <w:jc w:val="both"/>
+        <w:rPr>
+          <w:rFonts w:hint="eastAsia" w:ascii="宋体" w:hAnsi="宋体" w:eastAsia="宋体" w:cs="宋体"/>
+          <w:sz w:val="44"/>
+          <w:szCs w:val="44"/>
+          <w:lang w:val="en-US" w:eastAsia="zh-CN"/>
+        </w:rPr>
+      </w:pPr>
+      <w:r>
+        <w:rPr>
+          <w:rFonts w:hint="eastAsia" w:ascii="宋体" w:hAnsi="宋体" w:eastAsia="宋体" w:cs="宋体"/>
+          <w:sz w:val="44"/>
+          <w:szCs w:val="44"/>
+          <w:lang w:val="en-US" w:eastAsia="zh-CN"/>
+        </w:rPr>
+        <w:t>壁画</w:t>
+      </w:r>
+    </w:p>
+    <w:p>
+      <w:pPr>
+        <w:numPr>
+          <w:ilvl w:val="0"/>
+          <w:numId w:val="8"/>
+        </w:numPr>
+        <w:tabs>
+          <w:tab w:val="clear" w:pos="312"/>
+        </w:tabs>
+        <w:ind w:left="420" w:leftChars="0" w:firstLine="440" w:firstLineChars="100"/>
+        <w:jc w:val="both"/>
+        <w:rPr>
+          <w:rFonts w:hint="eastAsia" w:ascii="宋体" w:hAnsi="宋体" w:eastAsia="宋体" w:cs="宋体"/>
+          <w:sz w:val="44"/>
+          <w:szCs w:val="44"/>
+          <w:lang w:val="en-US" w:eastAsia="zh-CN"/>
+        </w:rPr>
+      </w:pPr>
+      <w:r>
+        <w:rPr>
+          <w:rFonts w:hint="eastAsia" w:ascii="宋体" w:hAnsi="宋体" w:eastAsia="宋体" w:cs="宋体"/>
+          <w:sz w:val="44"/>
+          <w:szCs w:val="44"/>
+          <w:lang w:val="en-US" w:eastAsia="zh-CN"/>
+        </w:rPr>
+        <w:t>布料，草席</w:t>
+      </w:r>
+    </w:p>
+    <w:p>
+      <w:pPr>
+        <w:numPr>
+          <w:ilvl w:val="0"/>
+          <w:numId w:val="8"/>
+        </w:numPr>
+        <w:tabs>
+          <w:tab w:val="clear" w:pos="312"/>
+        </w:tabs>
+        <w:ind w:left="420" w:leftChars="0" w:firstLine="440" w:firstLineChars="100"/>
+        <w:jc w:val="both"/>
+        <w:rPr>
+          <w:rFonts w:hint="eastAsia" w:ascii="宋体" w:hAnsi="宋体" w:eastAsia="宋体" w:cs="宋体"/>
+          <w:sz w:val="44"/>
+          <w:szCs w:val="44"/>
+          <w:lang w:val="en-US" w:eastAsia="zh-CN"/>
+        </w:rPr>
+      </w:pPr>
+      <w:r>
+        <w:rPr>
+          <w:rFonts w:hint="eastAsia" w:ascii="宋体" w:hAnsi="宋体" w:eastAsia="宋体" w:cs="宋体"/>
+          <w:sz w:val="44"/>
+          <w:szCs w:val="44"/>
+          <w:lang w:val="en-US" w:eastAsia="zh-CN"/>
+        </w:rPr>
+        <w:t>植物，虫类</w:t>
+      </w:r>
     </w:p>
     <w:p>
       <w:pPr>
@@ -758,7 +1082,7 @@
       <w:pPr>
         <w:numPr>
           <w:ilvl w:val="0"/>
-          <w:numId w:val="7"/>
+          <w:numId w:val="9"/>
         </w:numPr>
         <w:ind w:firstLine="440" w:firstLineChars="100"/>
         <w:jc w:val="both"/>
@@ -783,7 +1107,7 @@
       <w:pPr>
         <w:numPr>
           <w:ilvl w:val="0"/>
-          <w:numId w:val="8"/>
+          <w:numId w:val="10"/>
         </w:numPr>
         <w:ind w:left="420" w:leftChars="0" w:firstLine="420" w:firstLineChars="0"/>
         <w:jc w:val="both"/>
@@ -808,7 +1132,7 @@
       <w:pPr>
         <w:numPr>
           <w:ilvl w:val="0"/>
-          <w:numId w:val="8"/>
+          <w:numId w:val="10"/>
         </w:numPr>
         <w:ind w:left="420" w:leftChars="0" w:firstLine="420" w:firstLineChars="0"/>
         <w:jc w:val="both"/>
@@ -833,7 +1157,7 @@
       <w:pPr>
         <w:numPr>
           <w:ilvl w:val="0"/>
-          <w:numId w:val="7"/>
+          <w:numId w:val="9"/>
         </w:numPr>
         <w:ind w:firstLine="440" w:firstLineChars="100"/>
         <w:jc w:val="both"/>
@@ -858,25 +1182,325 @@
       <w:pPr>
         <w:numPr>
           <w:ilvl w:val="0"/>
+          <w:numId w:val="11"/>
+        </w:numPr>
+        <w:ind w:left="420" w:leftChars="0" w:firstLine="420" w:firstLineChars="0"/>
+        <w:jc w:val="both"/>
+        <w:rPr>
+          <w:rFonts w:hint="eastAsia" w:ascii="宋体" w:hAnsi="宋体" w:eastAsia="宋体" w:cs="宋体"/>
+          <w:sz w:val="44"/>
+          <w:szCs w:val="44"/>
+          <w:lang w:val="en-US" w:eastAsia="zh-CN"/>
+        </w:rPr>
+      </w:pPr>
+      <w:r>
+        <w:rPr>
+          <w:rFonts w:hint="eastAsia" w:ascii="宋体" w:hAnsi="宋体" w:eastAsia="宋体" w:cs="宋体"/>
+          <w:sz w:val="44"/>
+          <w:szCs w:val="44"/>
+          <w:lang w:val="en-US" w:eastAsia="zh-CN"/>
+        </w:rPr>
+        <w:t>在无铁链的情况下，a拉下b抬起；b拉下a抬起。</w:t>
+      </w:r>
+    </w:p>
+    <w:p>
+      <w:pPr>
+        <w:numPr>
+          <w:ilvl w:val="0"/>
+          <w:numId w:val="11"/>
+        </w:numPr>
+        <w:ind w:left="420" w:leftChars="0" w:firstLine="420" w:firstLineChars="0"/>
+        <w:jc w:val="both"/>
+        <w:rPr>
+          <w:rFonts w:hint="eastAsia" w:ascii="宋体" w:hAnsi="宋体" w:eastAsia="宋体" w:cs="宋体"/>
+          <w:sz w:val="44"/>
+          <w:szCs w:val="44"/>
+          <w:lang w:val="en-US" w:eastAsia="zh-CN"/>
+        </w:rPr>
+      </w:pPr>
+      <w:r>
+        <w:rPr>
+          <w:rFonts w:hint="eastAsia" w:ascii="宋体" w:hAnsi="宋体" w:eastAsia="宋体" w:cs="宋体"/>
+          <w:sz w:val="44"/>
+          <w:szCs w:val="44"/>
+          <w:lang w:val="en-US" w:eastAsia="zh-CN"/>
+        </w:rPr>
+        <w:t>在a抬起的情况下，安装铁链会使a拉下，b抬起一次</w:t>
+      </w:r>
+    </w:p>
+    <w:p>
+      <w:pPr>
+        <w:numPr>
+          <w:ilvl w:val="0"/>
+          <w:numId w:val="11"/>
+        </w:numPr>
+        <w:ind w:left="420" w:leftChars="0" w:firstLine="420" w:firstLineChars="0"/>
+        <w:jc w:val="both"/>
+        <w:rPr>
+          <w:rFonts w:hint="default" w:ascii="宋体" w:hAnsi="宋体" w:eastAsia="宋体" w:cs="宋体"/>
+          <w:sz w:val="44"/>
+          <w:szCs w:val="44"/>
+          <w:lang w:val="en-US" w:eastAsia="zh-CN"/>
+        </w:rPr>
+      </w:pPr>
+      <w:r>
+        <w:rPr>
+          <w:rFonts w:hint="eastAsia" w:ascii="宋体" w:hAnsi="宋体" w:eastAsia="宋体" w:cs="宋体"/>
+          <w:sz w:val="44"/>
+          <w:szCs w:val="44"/>
+          <w:lang w:val="en-US" w:eastAsia="zh-CN"/>
+        </w:rPr>
+        <w:t>在a有铁链的状态下，a不能被抬起</w:t>
+      </w:r>
+    </w:p>
+    <w:p>
+      <w:pPr>
+        <w:numPr>
+          <w:ilvl w:val="0"/>
+          <w:numId w:val="11"/>
+        </w:numPr>
+        <w:ind w:left="420" w:leftChars="0" w:firstLine="420" w:firstLineChars="0"/>
+        <w:jc w:val="both"/>
+        <w:rPr>
+          <w:rFonts w:hint="default" w:ascii="宋体" w:hAnsi="宋体" w:eastAsia="宋体" w:cs="宋体"/>
+          <w:sz w:val="44"/>
+          <w:szCs w:val="44"/>
+          <w:lang w:val="en-US" w:eastAsia="zh-CN"/>
+        </w:rPr>
+      </w:pPr>
+      <w:r>
+        <w:rPr>
+          <w:rFonts w:hint="eastAsia" w:ascii="宋体" w:hAnsi="宋体" w:eastAsia="宋体" w:cs="宋体"/>
+          <w:sz w:val="44"/>
+          <w:szCs w:val="44"/>
+          <w:lang w:val="en-US" w:eastAsia="zh-CN"/>
+        </w:rPr>
+        <w:t>a和b同时被拉下的情况开启石盘保管槽</w:t>
+      </w:r>
+    </w:p>
+    <w:p>
+      <w:pPr>
+        <w:numPr>
+          <w:ilvl w:val="0"/>
+          <w:numId w:val="11"/>
+        </w:numPr>
+        <w:ind w:left="420" w:leftChars="0" w:firstLine="420" w:firstLineChars="0"/>
+        <w:jc w:val="both"/>
+        <w:rPr>
+          <w:rFonts w:hint="default" w:ascii="宋体" w:hAnsi="宋体" w:eastAsia="宋体" w:cs="宋体"/>
+          <w:sz w:val="44"/>
+          <w:szCs w:val="44"/>
+          <w:lang w:val="en-US" w:eastAsia="zh-CN"/>
+        </w:rPr>
+      </w:pPr>
+      <w:r>
+        <w:rPr>
+          <w:rFonts w:hint="eastAsia" w:ascii="宋体" w:hAnsi="宋体" w:eastAsia="宋体" w:cs="宋体"/>
+          <w:sz w:val="44"/>
+          <w:szCs w:val="44"/>
+          <w:lang w:val="en-US" w:eastAsia="zh-CN"/>
+        </w:rPr>
+        <w:t>石盘保管槽不开启的情况下玩家无法获得石盘</w:t>
+      </w:r>
+    </w:p>
+    <w:p>
+      <w:pPr>
+        <w:numPr>
+          <w:ilvl w:val="0"/>
           <w:numId w:val="9"/>
         </w:numPr>
-        <w:ind w:left="420" w:leftChars="0" w:firstLine="420" w:firstLineChars="0"/>
-        <w:jc w:val="both"/>
-        <w:rPr>
-          <w:rFonts w:hint="eastAsia" w:ascii="宋体" w:hAnsi="宋体" w:eastAsia="宋体" w:cs="宋体"/>
-          <w:sz w:val="44"/>
-          <w:szCs w:val="44"/>
-          <w:lang w:val="en-US" w:eastAsia="zh-CN"/>
-        </w:rPr>
-      </w:pPr>
-      <w:r>
-        <w:rPr>
-          <w:rFonts w:hint="eastAsia" w:ascii="宋体" w:hAnsi="宋体" w:eastAsia="宋体" w:cs="宋体"/>
-          <w:sz w:val="44"/>
-          <w:szCs w:val="44"/>
-          <w:lang w:val="en-US" w:eastAsia="zh-CN"/>
-        </w:rPr>
-        <w:t>在无铁链的情况下，a拉下b抬起；b拉下a抬起。</w:t>
+        <w:ind w:left="0" w:leftChars="0" w:firstLine="440" w:firstLineChars="100"/>
+        <w:jc w:val="both"/>
+        <w:rPr>
+          <w:rFonts w:hint="eastAsia" w:ascii="宋体" w:hAnsi="宋体" w:eastAsia="宋体" w:cs="宋体"/>
+          <w:sz w:val="44"/>
+          <w:szCs w:val="44"/>
+          <w:lang w:val="en-US" w:eastAsia="zh-CN"/>
+        </w:rPr>
+      </w:pPr>
+      <w:r>
+        <w:rPr>
+          <w:rFonts w:hint="eastAsia" w:ascii="宋体" w:hAnsi="宋体" w:eastAsia="宋体" w:cs="宋体"/>
+          <w:sz w:val="44"/>
+          <w:szCs w:val="44"/>
+          <w:lang w:val="en-US" w:eastAsia="zh-CN"/>
+        </w:rPr>
+        <w:t>牢石</w:t>
+      </w:r>
+    </w:p>
+    <w:p>
+      <w:pPr>
+        <w:numPr>
+          <w:ilvl w:val="0"/>
+          <w:numId w:val="12"/>
+        </w:numPr>
+        <w:ind w:left="420" w:leftChars="0" w:firstLine="420" w:firstLineChars="0"/>
+        <w:jc w:val="both"/>
+        <w:rPr>
+          <w:rFonts w:hint="eastAsia" w:ascii="宋体" w:hAnsi="宋体" w:eastAsia="宋体" w:cs="宋体"/>
+          <w:sz w:val="44"/>
+          <w:szCs w:val="44"/>
+          <w:lang w:val="en-US" w:eastAsia="zh-CN"/>
+        </w:rPr>
+      </w:pPr>
+      <w:r>
+        <w:rPr>
+          <w:rFonts w:hint="eastAsia" w:ascii="宋体" w:hAnsi="宋体" w:eastAsia="宋体" w:cs="宋体"/>
+          <w:sz w:val="44"/>
+          <w:szCs w:val="44"/>
+          <w:lang w:val="en-US" w:eastAsia="zh-CN"/>
+        </w:rPr>
+        <w:t>固定位置的石头，挡路用，可开启捷径</w:t>
+      </w:r>
+    </w:p>
+    <w:p>
+      <w:pPr>
+        <w:numPr>
+          <w:ilvl w:val="0"/>
+          <w:numId w:val="12"/>
+        </w:numPr>
+        <w:ind w:left="420" w:leftChars="0" w:firstLine="420" w:firstLineChars="0"/>
+        <w:jc w:val="both"/>
+        <w:rPr>
+          <w:rFonts w:hint="default" w:ascii="宋体" w:hAnsi="宋体" w:eastAsia="宋体" w:cs="宋体"/>
+          <w:sz w:val="44"/>
+          <w:szCs w:val="44"/>
+          <w:lang w:val="en-US" w:eastAsia="zh-CN"/>
+        </w:rPr>
+      </w:pPr>
+      <w:r>
+        <w:rPr>
+          <w:rFonts w:hint="eastAsia" w:ascii="宋体" w:hAnsi="宋体" w:eastAsia="宋体" w:cs="宋体"/>
+          <w:sz w:val="44"/>
+          <w:szCs w:val="44"/>
+          <w:lang w:val="en-US" w:eastAsia="zh-CN"/>
+        </w:rPr>
+        <w:t>互动后，锁定和玩家相对位置，带着玩家向指定方向移动一段距离，解除锁定，表现为主角所推动的</w:t>
+      </w:r>
+    </w:p>
+    <w:p>
+      <w:pPr>
+        <w:numPr>
+          <w:ilvl w:val="0"/>
+          <w:numId w:val="0"/>
+        </w:numPr>
+        <w:ind w:firstLine="440" w:firstLineChars="100"/>
+        <w:jc w:val="both"/>
+        <w:rPr>
+          <w:rFonts w:hint="default" w:ascii="宋体" w:hAnsi="宋体" w:eastAsia="宋体" w:cs="宋体"/>
+          <w:sz w:val="44"/>
+          <w:szCs w:val="44"/>
+          <w:lang w:val="en-US" w:eastAsia="zh-CN"/>
+        </w:rPr>
+      </w:pPr>
+      <w:r>
+        <w:rPr>
+          <w:rFonts w:hint="eastAsia" w:ascii="宋体" w:hAnsi="宋体" w:eastAsia="宋体" w:cs="宋体"/>
+          <w:sz w:val="44"/>
+          <w:szCs w:val="44"/>
+          <w:lang w:val="en-US" w:eastAsia="zh-CN"/>
+        </w:rPr>
+        <w:t>4.火台</w:t>
+      </w:r>
+    </w:p>
+    <w:p>
+      <w:pPr>
+        <w:numPr>
+          <w:ilvl w:val="0"/>
+          <w:numId w:val="13"/>
+        </w:numPr>
+        <w:ind w:left="420" w:leftChars="0" w:firstLine="420" w:firstLineChars="0"/>
+        <w:jc w:val="both"/>
+        <w:rPr>
+          <w:rFonts w:hint="eastAsia" w:ascii="宋体" w:hAnsi="宋体" w:eastAsia="宋体" w:cs="宋体"/>
+          <w:sz w:val="44"/>
+          <w:szCs w:val="44"/>
+          <w:lang w:val="en-US" w:eastAsia="zh-CN"/>
+        </w:rPr>
+      </w:pPr>
+      <w:r>
+        <w:rPr>
+          <w:rFonts w:hint="eastAsia" w:ascii="宋体" w:hAnsi="宋体" w:eastAsia="宋体" w:cs="宋体"/>
+          <w:sz w:val="44"/>
+          <w:szCs w:val="44"/>
+          <w:lang w:val="en-US" w:eastAsia="zh-CN"/>
+        </w:rPr>
+        <w:t>五个火台，火台有两种状态</w:t>
+      </w:r>
+    </w:p>
+    <w:p>
+      <w:pPr>
+        <w:numPr>
+          <w:ilvl w:val="0"/>
+          <w:numId w:val="13"/>
+        </w:numPr>
+        <w:ind w:left="420" w:leftChars="0" w:firstLine="420" w:firstLineChars="0"/>
+        <w:jc w:val="both"/>
+        <w:rPr>
+          <w:rFonts w:hint="eastAsia" w:ascii="宋体" w:hAnsi="宋体" w:eastAsia="宋体" w:cs="宋体"/>
+          <w:sz w:val="44"/>
+          <w:szCs w:val="44"/>
+          <w:lang w:val="en-US" w:eastAsia="zh-CN"/>
+        </w:rPr>
+      </w:pPr>
+      <w:r>
+        <w:rPr>
+          <w:rFonts w:hint="eastAsia" w:ascii="宋体" w:hAnsi="宋体" w:eastAsia="宋体" w:cs="宋体"/>
+          <w:sz w:val="44"/>
+          <w:szCs w:val="44"/>
+          <w:lang w:val="en-US" w:eastAsia="zh-CN"/>
+        </w:rPr>
+        <w:t>火台1“变态”会使火台2变态，火台2变态会使火台1和火台3变态，以此类推</w:t>
+      </w:r>
+    </w:p>
+    <w:p>
+      <w:pPr>
+        <w:numPr>
+          <w:ilvl w:val="0"/>
+          <w:numId w:val="13"/>
+        </w:numPr>
+        <w:ind w:left="420" w:leftChars="0" w:firstLine="420" w:firstLineChars="0"/>
+        <w:jc w:val="both"/>
+        <w:rPr>
+          <w:rFonts w:hint="eastAsia" w:ascii="宋体" w:hAnsi="宋体" w:eastAsia="宋体" w:cs="宋体"/>
+          <w:sz w:val="44"/>
+          <w:szCs w:val="44"/>
+          <w:lang w:val="en-US" w:eastAsia="zh-CN"/>
+        </w:rPr>
+      </w:pPr>
+      <w:r>
+        <w:rPr>
+          <w:rFonts w:hint="eastAsia" w:ascii="宋体" w:hAnsi="宋体" w:eastAsia="宋体" w:cs="宋体"/>
+          <w:sz w:val="44"/>
+          <w:szCs w:val="44"/>
+          <w:lang w:val="en-US" w:eastAsia="zh-CN"/>
+        </w:rPr>
+        <w:t>11000&gt;00100&gt;01010&gt;01010</w:t>
+      </w:r>
+    </w:p>
+    <w:p>
+      <w:pPr>
+        <w:numPr>
+          <w:ilvl w:val="0"/>
+          <w:numId w:val="13"/>
+        </w:numPr>
+        <w:ind w:left="420" w:leftChars="0" w:firstLine="420" w:firstLineChars="0"/>
+        <w:jc w:val="both"/>
+        <w:rPr>
+          <w:rFonts w:hint="default" w:ascii="宋体" w:hAnsi="宋体" w:eastAsia="宋体" w:cs="宋体"/>
+          <w:sz w:val="44"/>
+          <w:szCs w:val="44"/>
+          <w:lang w:val="en-US" w:eastAsia="zh-CN"/>
+        </w:rPr>
+      </w:pPr>
+      <w:r>
+        <w:rPr>
+          <w:rFonts w:hint="eastAsia" w:ascii="宋体" w:hAnsi="宋体" w:eastAsia="宋体" w:cs="宋体"/>
+          <w:sz w:val="44"/>
+          <w:szCs w:val="44"/>
+          <w:lang w:val="en-US" w:eastAsia="zh-CN"/>
+        </w:rPr>
+        <w:t>火台开启后，二层相关的多个光源按顺序延迟开启</w:t>
       </w:r>
     </w:p>
     <w:p>
@@ -885,173 +1509,166 @@
           <w:ilvl w:val="0"/>
           <w:numId w:val="9"/>
         </w:numPr>
-        <w:ind w:left="420" w:leftChars="0" w:firstLine="420" w:firstLineChars="0"/>
-        <w:jc w:val="both"/>
-        <w:rPr>
-          <w:rFonts w:hint="eastAsia" w:ascii="宋体" w:hAnsi="宋体" w:eastAsia="宋体" w:cs="宋体"/>
-          <w:sz w:val="44"/>
-          <w:szCs w:val="44"/>
-          <w:lang w:val="en-US" w:eastAsia="zh-CN"/>
-        </w:rPr>
-      </w:pPr>
-      <w:r>
-        <w:rPr>
-          <w:rFonts w:hint="eastAsia" w:ascii="宋体" w:hAnsi="宋体" w:eastAsia="宋体" w:cs="宋体"/>
-          <w:sz w:val="44"/>
-          <w:szCs w:val="44"/>
-          <w:lang w:val="en-US" w:eastAsia="zh-CN"/>
-        </w:rPr>
-        <w:t>在a抬起的情况下，安装铁链会使a拉下，b抬起一次</w:t>
-      </w:r>
-    </w:p>
-    <w:p>
-      <w:pPr>
-        <w:numPr>
-          <w:ilvl w:val="0"/>
-          <w:numId w:val="9"/>
-        </w:numPr>
-        <w:ind w:left="420" w:leftChars="0" w:firstLine="420" w:firstLineChars="0"/>
-        <w:jc w:val="both"/>
-        <w:rPr>
-          <w:rFonts w:hint="default" w:ascii="宋体" w:hAnsi="宋体" w:eastAsia="宋体" w:cs="宋体"/>
-          <w:sz w:val="44"/>
-          <w:szCs w:val="44"/>
-          <w:lang w:val="en-US" w:eastAsia="zh-CN"/>
-        </w:rPr>
-      </w:pPr>
-      <w:r>
-        <w:rPr>
-          <w:rFonts w:hint="eastAsia" w:ascii="宋体" w:hAnsi="宋体" w:eastAsia="宋体" w:cs="宋体"/>
-          <w:sz w:val="44"/>
-          <w:szCs w:val="44"/>
-          <w:lang w:val="en-US" w:eastAsia="zh-CN"/>
-        </w:rPr>
-        <w:t>在a有铁链的状态下，a不能被抬起</w:t>
-      </w:r>
-    </w:p>
-    <w:p>
-      <w:pPr>
-        <w:numPr>
-          <w:ilvl w:val="0"/>
-          <w:numId w:val="9"/>
-        </w:numPr>
-        <w:ind w:left="420" w:leftChars="0" w:firstLine="420" w:firstLineChars="0"/>
-        <w:jc w:val="both"/>
-        <w:rPr>
-          <w:rFonts w:hint="default" w:ascii="宋体" w:hAnsi="宋体" w:eastAsia="宋体" w:cs="宋体"/>
-          <w:sz w:val="44"/>
-          <w:szCs w:val="44"/>
-          <w:lang w:val="en-US" w:eastAsia="zh-CN"/>
-        </w:rPr>
-      </w:pPr>
-      <w:r>
-        <w:rPr>
-          <w:rFonts w:hint="eastAsia" w:ascii="宋体" w:hAnsi="宋体" w:eastAsia="宋体" w:cs="宋体"/>
-          <w:sz w:val="44"/>
-          <w:szCs w:val="44"/>
-          <w:lang w:val="en-US" w:eastAsia="zh-CN"/>
-        </w:rPr>
-        <w:t>a和b同时被拉下的情况开启石盘保管槽</w:t>
-      </w:r>
-    </w:p>
-    <w:p>
-      <w:pPr>
-        <w:numPr>
-          <w:ilvl w:val="0"/>
-          <w:numId w:val="9"/>
-        </w:numPr>
-        <w:ind w:left="420" w:leftChars="0" w:firstLine="420" w:firstLineChars="0"/>
-        <w:jc w:val="both"/>
-        <w:rPr>
-          <w:rFonts w:hint="default" w:ascii="宋体" w:hAnsi="宋体" w:eastAsia="宋体" w:cs="宋体"/>
-          <w:sz w:val="44"/>
-          <w:szCs w:val="44"/>
-          <w:lang w:val="en-US" w:eastAsia="zh-CN"/>
-        </w:rPr>
-      </w:pPr>
-      <w:r>
-        <w:rPr>
-          <w:rFonts w:hint="eastAsia" w:ascii="宋体" w:hAnsi="宋体" w:eastAsia="宋体" w:cs="宋体"/>
-          <w:sz w:val="44"/>
-          <w:szCs w:val="44"/>
-          <w:lang w:val="en-US" w:eastAsia="zh-CN"/>
-        </w:rPr>
-        <w:t>石盘保管槽不开启的情况下玩家无法获得石盘</w:t>
-      </w:r>
-    </w:p>
-    <w:p>
-      <w:pPr>
-        <w:numPr>
-          <w:ilvl w:val="0"/>
-          <w:numId w:val="7"/>
-        </w:numPr>
         <w:ind w:left="0" w:leftChars="0" w:firstLine="440" w:firstLineChars="100"/>
         <w:jc w:val="both"/>
         <w:rPr>
-          <w:rFonts w:hint="eastAsia" w:ascii="宋体" w:hAnsi="宋体" w:eastAsia="宋体" w:cs="宋体"/>
-          <w:sz w:val="44"/>
-          <w:szCs w:val="44"/>
-          <w:lang w:val="en-US" w:eastAsia="zh-CN"/>
-        </w:rPr>
-      </w:pPr>
-      <w:r>
-        <w:rPr>
-          <w:rFonts w:hint="eastAsia" w:ascii="宋体" w:hAnsi="宋体" w:eastAsia="宋体" w:cs="宋体"/>
-          <w:sz w:val="44"/>
-          <w:szCs w:val="44"/>
-          <w:lang w:val="en-US" w:eastAsia="zh-CN"/>
-        </w:rPr>
-        <w:t>牢石</w:t>
-      </w:r>
-    </w:p>
-    <w:p>
-      <w:pPr>
-        <w:numPr>
-          <w:ilvl w:val="0"/>
-          <w:numId w:val="10"/>
-        </w:numPr>
-        <w:ind w:left="420" w:leftChars="0" w:firstLine="420" w:firstLineChars="0"/>
-        <w:jc w:val="both"/>
-        <w:rPr>
-          <w:rFonts w:hint="eastAsia" w:ascii="宋体" w:hAnsi="宋体" w:eastAsia="宋体" w:cs="宋体"/>
-          <w:sz w:val="44"/>
-          <w:szCs w:val="44"/>
-          <w:lang w:val="en-US" w:eastAsia="zh-CN"/>
-        </w:rPr>
-      </w:pPr>
-      <w:r>
-        <w:rPr>
-          <w:rFonts w:hint="eastAsia" w:ascii="宋体" w:hAnsi="宋体" w:eastAsia="宋体" w:cs="宋体"/>
-          <w:sz w:val="44"/>
-          <w:szCs w:val="44"/>
-          <w:lang w:val="en-US" w:eastAsia="zh-CN"/>
-        </w:rPr>
-        <w:t>固定位置的石头，挡路用，可开启捷径</w:t>
-      </w:r>
-    </w:p>
-    <w:p>
-      <w:pPr>
-        <w:numPr>
-          <w:ilvl w:val="0"/>
-          <w:numId w:val="10"/>
-        </w:numPr>
-        <w:ind w:left="420" w:leftChars="0" w:firstLine="420" w:firstLineChars="0"/>
-        <w:jc w:val="both"/>
-        <w:rPr>
-          <w:rFonts w:hint="default" w:ascii="宋体" w:hAnsi="宋体" w:eastAsia="宋体" w:cs="宋体"/>
-          <w:sz w:val="44"/>
-          <w:szCs w:val="44"/>
-          <w:lang w:val="en-US" w:eastAsia="zh-CN"/>
-        </w:rPr>
-      </w:pPr>
-      <w:r>
-        <w:rPr>
-          <w:rFonts w:hint="eastAsia" w:ascii="宋体" w:hAnsi="宋体" w:eastAsia="宋体" w:cs="宋体"/>
-          <w:sz w:val="44"/>
-          <w:szCs w:val="44"/>
-          <w:lang w:val="en-US" w:eastAsia="zh-CN"/>
-        </w:rPr>
-        <w:t>互动后，锁定和玩家相对位置，带着玩家向指定方向移动一段距离，解除锁定，表现为主角所推动的</w:t>
+          <w:rFonts w:hint="default" w:ascii="宋体" w:hAnsi="宋体" w:eastAsia="宋体" w:cs="宋体"/>
+          <w:sz w:val="44"/>
+          <w:szCs w:val="44"/>
+          <w:lang w:val="en-US" w:eastAsia="zh-CN"/>
+        </w:rPr>
+      </w:pPr>
+      <w:r>
+        <w:rPr>
+          <w:rFonts w:hint="eastAsia" w:ascii="宋体" w:hAnsi="宋体" w:eastAsia="宋体" w:cs="宋体"/>
+          <w:sz w:val="44"/>
+          <w:szCs w:val="44"/>
+          <w:lang w:val="en-US" w:eastAsia="zh-CN"/>
+        </w:rPr>
+        <w:t>闸门</w:t>
+      </w:r>
+    </w:p>
+    <w:p>
+      <w:pPr>
+        <w:numPr>
+          <w:ilvl w:val="0"/>
+          <w:numId w:val="14"/>
+        </w:numPr>
+        <w:ind w:left="840" w:leftChars="0"/>
+        <w:jc w:val="both"/>
+        <w:rPr>
+          <w:rFonts w:hint="eastAsia" w:ascii="宋体" w:hAnsi="宋体" w:eastAsia="宋体" w:cs="宋体"/>
+          <w:sz w:val="44"/>
+          <w:szCs w:val="44"/>
+          <w:lang w:val="en-US" w:eastAsia="zh-CN"/>
+        </w:rPr>
+      </w:pPr>
+      <w:r>
+        <w:rPr>
+          <w:rFonts w:hint="eastAsia" w:ascii="宋体" w:hAnsi="宋体" w:eastAsia="宋体" w:cs="宋体"/>
+          <w:sz w:val="44"/>
+          <w:szCs w:val="44"/>
+          <w:lang w:val="en-US" w:eastAsia="zh-CN"/>
+        </w:rPr>
+        <w:t>双石盘开启</w:t>
+      </w:r>
+    </w:p>
+    <w:p>
+      <w:pPr>
+        <w:numPr>
+          <w:ilvl w:val="0"/>
+          <w:numId w:val="14"/>
+        </w:numPr>
+        <w:ind w:left="840" w:leftChars="0"/>
+        <w:jc w:val="both"/>
+        <w:rPr>
+          <w:rFonts w:hint="eastAsia" w:ascii="宋体" w:hAnsi="宋体" w:eastAsia="宋体" w:cs="宋体"/>
+          <w:sz w:val="44"/>
+          <w:szCs w:val="44"/>
+          <w:lang w:val="en-US" w:eastAsia="zh-CN"/>
+        </w:rPr>
+      </w:pPr>
+      <w:r>
+        <w:rPr>
+          <w:rFonts w:hint="eastAsia" w:ascii="宋体" w:hAnsi="宋体" w:eastAsia="宋体" w:cs="宋体"/>
+          <w:sz w:val="44"/>
+          <w:szCs w:val="44"/>
+          <w:lang w:val="en-US" w:eastAsia="zh-CN"/>
+        </w:rPr>
+        <w:t>指定石盘(比牢房石盘大)</w:t>
+      </w:r>
+    </w:p>
+    <w:p>
+      <w:pPr>
+        <w:numPr>
+          <w:ilvl w:val="0"/>
+          <w:numId w:val="14"/>
+        </w:numPr>
+        <w:ind w:left="840" w:leftChars="0"/>
+        <w:jc w:val="both"/>
+        <w:rPr>
+          <w:rFonts w:hint="default" w:ascii="宋体" w:hAnsi="宋体" w:eastAsia="宋体" w:cs="宋体"/>
+          <w:sz w:val="44"/>
+          <w:szCs w:val="44"/>
+          <w:lang w:val="en-US" w:eastAsia="zh-CN"/>
+        </w:rPr>
+      </w:pPr>
+      <w:r>
+        <w:rPr>
+          <w:rFonts w:hint="eastAsia" w:ascii="宋体" w:hAnsi="宋体" w:eastAsia="宋体" w:cs="宋体"/>
+          <w:sz w:val="44"/>
+          <w:szCs w:val="44"/>
+          <w:lang w:val="en-US" w:eastAsia="zh-CN"/>
+        </w:rPr>
+        <w:t>指定角度(线索提示:</w:t>
+      </w:r>
+      <w:r>
+        <w:rPr>
+          <w:rFonts w:hint="default" w:ascii="架空文字·字体" w:hAnsi="架空文字·字体" w:eastAsia="宋体" w:cs="架空文字·字体"/>
+          <w:sz w:val="44"/>
+          <w:szCs w:val="44"/>
+          <w:lang w:val="en-US" w:eastAsia="zh-CN"/>
+        </w:rPr>
+        <w:t>LR</w:t>
+      </w:r>
+      <w:r>
+        <w:rPr>
+          <w:rFonts w:hint="eastAsia" w:ascii="宋体" w:hAnsi="宋体" w:eastAsia="宋体" w:cs="宋体"/>
+          <w:sz w:val="44"/>
+          <w:szCs w:val="44"/>
+          <w:lang w:val="en-US" w:eastAsia="zh-CN"/>
+        </w:rPr>
+        <w:t>)</w:t>
+      </w:r>
+    </w:p>
+    <w:p>
+      <w:pPr>
+        <w:numPr>
+          <w:ilvl w:val="0"/>
+          <w:numId w:val="14"/>
+        </w:numPr>
+        <w:ind w:left="840" w:leftChars="0"/>
+        <w:jc w:val="both"/>
+        <w:rPr>
+          <w:rFonts w:hint="default" w:ascii="宋体" w:hAnsi="宋体" w:eastAsia="宋体" w:cs="宋体"/>
+          <w:sz w:val="44"/>
+          <w:szCs w:val="44"/>
+          <w:lang w:val="en-US" w:eastAsia="zh-CN"/>
+        </w:rPr>
+      </w:pPr>
+      <w:r>
+        <w:rPr>
+          <w:rFonts w:hint="eastAsia" w:ascii="宋体" w:hAnsi="宋体" w:eastAsia="宋体" w:cs="宋体"/>
+          <w:sz w:val="44"/>
+          <w:szCs w:val="44"/>
+          <w:lang w:val="en-US" w:eastAsia="zh-CN"/>
+        </w:rPr>
+        <w:t>门两边都有石盘槽，外部石盘槽游戏内不可操作</w:t>
+      </w:r>
+    </w:p>
+    <w:p>
+      <w:pPr>
+        <w:numPr>
+          <w:ilvl w:val="0"/>
+          <w:numId w:val="14"/>
+        </w:numPr>
+        <w:ind w:left="840" w:leftChars="0"/>
+        <w:jc w:val="both"/>
+        <w:rPr>
+          <w:rFonts w:hint="default" w:ascii="宋体" w:hAnsi="宋体" w:eastAsia="宋体" w:cs="宋体"/>
+          <w:sz w:val="44"/>
+          <w:szCs w:val="44"/>
+          <w:lang w:val="en-US" w:eastAsia="zh-CN"/>
+        </w:rPr>
+      </w:pPr>
+      <w:r>
+        <w:rPr>
+          <w:rFonts w:hint="eastAsia" w:ascii="宋体" w:hAnsi="宋体" w:eastAsia="宋体" w:cs="宋体"/>
+          <w:sz w:val="44"/>
+          <w:szCs w:val="44"/>
+          <w:lang w:val="en-US" w:eastAsia="zh-CN"/>
+        </w:rPr>
+        <w:t>动画状态机的逻辑：</w:t>
       </w:r>
     </w:p>
     <w:p>
@@ -1060,292 +1677,6 @@
           <w:ilvl w:val="0"/>
           <w:numId w:val="0"/>
         </w:numPr>
-        <w:ind w:firstLine="440" w:firstLineChars="100"/>
-        <w:jc w:val="both"/>
-        <w:rPr>
-          <w:rFonts w:hint="default" w:ascii="宋体" w:hAnsi="宋体" w:eastAsia="宋体" w:cs="宋体"/>
-          <w:sz w:val="44"/>
-          <w:szCs w:val="44"/>
-          <w:lang w:val="en-US" w:eastAsia="zh-CN"/>
-        </w:rPr>
-      </w:pPr>
-      <w:r>
-        <w:rPr>
-          <w:rFonts w:hint="eastAsia" w:ascii="宋体" w:hAnsi="宋体" w:eastAsia="宋体" w:cs="宋体"/>
-          <w:sz w:val="44"/>
-          <w:szCs w:val="44"/>
-          <w:lang w:val="en-US" w:eastAsia="zh-CN"/>
-        </w:rPr>
-        <w:t>4.火台</w:t>
-      </w:r>
-    </w:p>
-    <w:p>
-      <w:pPr>
-        <w:numPr>
-          <w:ilvl w:val="0"/>
-          <w:numId w:val="11"/>
-        </w:numPr>
-        <w:ind w:left="420" w:leftChars="0" w:firstLine="420" w:firstLineChars="0"/>
-        <w:jc w:val="both"/>
-        <w:rPr>
-          <w:rFonts w:hint="eastAsia" w:ascii="宋体" w:hAnsi="宋体" w:eastAsia="宋体" w:cs="宋体"/>
-          <w:sz w:val="44"/>
-          <w:szCs w:val="44"/>
-          <w:lang w:val="en-US" w:eastAsia="zh-CN"/>
-        </w:rPr>
-      </w:pPr>
-      <w:r>
-        <w:rPr>
-          <w:rFonts w:hint="eastAsia" w:ascii="宋体" w:hAnsi="宋体" w:eastAsia="宋体" w:cs="宋体"/>
-          <w:sz w:val="44"/>
-          <w:szCs w:val="44"/>
-          <w:lang w:val="en-US" w:eastAsia="zh-CN"/>
-        </w:rPr>
-        <w:t>五个火台，火台有两种状态</w:t>
-      </w:r>
-    </w:p>
-    <w:p>
-      <w:pPr>
-        <w:numPr>
-          <w:ilvl w:val="0"/>
-          <w:numId w:val="11"/>
-        </w:numPr>
-        <w:ind w:left="420" w:leftChars="0" w:firstLine="420" w:firstLineChars="0"/>
-        <w:jc w:val="both"/>
-        <w:rPr>
-          <w:rFonts w:hint="default" w:ascii="宋体" w:hAnsi="宋体" w:eastAsia="宋体" w:cs="宋体"/>
-          <w:sz w:val="44"/>
-          <w:szCs w:val="44"/>
-          <w:lang w:val="en-US" w:eastAsia="zh-CN"/>
-        </w:rPr>
-      </w:pPr>
-      <w:r>
-        <w:rPr>
-          <w:rFonts w:hint="eastAsia" w:ascii="宋体" w:hAnsi="宋体" w:eastAsia="宋体" w:cs="宋体"/>
-          <w:sz w:val="44"/>
-          <w:szCs w:val="44"/>
-          <w:lang w:val="en-US" w:eastAsia="zh-CN"/>
-        </w:rPr>
-        <w:t>火台1“变态”会使火台2变态，火台2变态会使火台1和火台3</w:t>
-      </w:r>
-      <w:r>
-        <w:rPr>
-          <w:rFonts w:hint="eastAsia" w:ascii="宋体" w:hAnsi="宋体" w:eastAsia="宋体" w:cs="宋体"/>
-          <w:sz w:val="44"/>
-          <w:szCs w:val="44"/>
-          <w:lang w:val="en-US" w:eastAsia="zh-CN"/>
-        </w:rPr>
-        <w:tab/>
-      </w:r>
-      <w:r>
-        <w:rPr>
-          <w:rFonts w:hint="eastAsia" w:ascii="宋体" w:hAnsi="宋体" w:eastAsia="宋体" w:cs="宋体"/>
-          <w:sz w:val="44"/>
-          <w:szCs w:val="44"/>
-          <w:lang w:val="en-US" w:eastAsia="zh-CN"/>
-        </w:rPr>
-        <w:tab/>
-      </w:r>
-      <w:r>
-        <w:rPr>
-          <w:rFonts w:hint="eastAsia" w:ascii="宋体" w:hAnsi="宋体" w:eastAsia="宋体" w:cs="宋体"/>
-          <w:sz w:val="44"/>
-          <w:szCs w:val="44"/>
-          <w:lang w:val="en-US" w:eastAsia="zh-CN"/>
-        </w:rPr>
-        <w:t>变态，以此类推</w:t>
-      </w:r>
-    </w:p>
-    <w:p>
-      <w:pPr>
-        <w:numPr>
-          <w:ilvl w:val="0"/>
-          <w:numId w:val="0"/>
-        </w:numPr>
-        <w:ind w:left="420" w:leftChars="0" w:firstLine="420" w:firstLineChars="0"/>
-        <w:jc w:val="both"/>
-        <w:rPr>
-          <w:rFonts w:hint="default" w:ascii="宋体" w:hAnsi="宋体" w:eastAsia="宋体" w:cs="宋体"/>
-          <w:sz w:val="44"/>
-          <w:szCs w:val="44"/>
-          <w:lang w:val="en-US" w:eastAsia="zh-CN"/>
-        </w:rPr>
-      </w:pPr>
-      <w:r>
-        <w:rPr>
-          <w:rFonts w:hint="eastAsia" w:ascii="宋体" w:hAnsi="宋体" w:eastAsia="宋体" w:cs="宋体"/>
-          <w:sz w:val="44"/>
-          <w:szCs w:val="44"/>
-          <w:lang w:val="en-US" w:eastAsia="zh-CN"/>
-        </w:rPr>
-        <w:t>初始状态00100，最终状态01110，线索在前期场景</w:t>
-      </w:r>
-    </w:p>
-    <w:p>
-      <w:pPr>
-        <w:numPr>
-          <w:ilvl w:val="0"/>
-          <w:numId w:val="11"/>
-        </w:numPr>
-        <w:ind w:left="420" w:leftChars="0" w:firstLine="420" w:firstLineChars="0"/>
-        <w:jc w:val="both"/>
-        <w:rPr>
-          <w:rFonts w:hint="default" w:ascii="宋体" w:hAnsi="宋体" w:eastAsia="宋体" w:cs="宋体"/>
-          <w:sz w:val="44"/>
-          <w:szCs w:val="44"/>
-          <w:lang w:val="en-US" w:eastAsia="zh-CN"/>
-        </w:rPr>
-      </w:pPr>
-      <w:r>
-        <w:rPr>
-          <w:rFonts w:hint="eastAsia" w:ascii="宋体" w:hAnsi="宋体" w:eastAsia="宋体" w:cs="宋体"/>
-          <w:sz w:val="44"/>
-          <w:szCs w:val="44"/>
-          <w:lang w:val="en-US" w:eastAsia="zh-CN"/>
-        </w:rPr>
-        <w:t>火台开启后，二层相关的多个光源按顺序延迟开启</w:t>
-      </w:r>
-    </w:p>
-    <w:p>
-      <w:pPr>
-        <w:numPr>
-          <w:ilvl w:val="0"/>
-          <w:numId w:val="7"/>
-        </w:numPr>
-        <w:ind w:left="0" w:leftChars="0" w:firstLine="440" w:firstLineChars="100"/>
-        <w:jc w:val="both"/>
-        <w:rPr>
-          <w:rFonts w:hint="default" w:ascii="宋体" w:hAnsi="宋体" w:eastAsia="宋体" w:cs="宋体"/>
-          <w:sz w:val="44"/>
-          <w:szCs w:val="44"/>
-          <w:lang w:val="en-US" w:eastAsia="zh-CN"/>
-        </w:rPr>
-      </w:pPr>
-      <w:r>
-        <w:rPr>
-          <w:rFonts w:hint="eastAsia" w:ascii="宋体" w:hAnsi="宋体" w:eastAsia="宋体" w:cs="宋体"/>
-          <w:sz w:val="44"/>
-          <w:szCs w:val="44"/>
-          <w:lang w:val="en-US" w:eastAsia="zh-CN"/>
-        </w:rPr>
-        <w:t>闸门</w:t>
-      </w:r>
-    </w:p>
-    <w:p>
-      <w:pPr>
-        <w:numPr>
-          <w:ilvl w:val="0"/>
-          <w:numId w:val="12"/>
-        </w:numPr>
-        <w:ind w:left="840" w:leftChars="0"/>
-        <w:jc w:val="both"/>
-        <w:rPr>
-          <w:rFonts w:hint="eastAsia" w:ascii="宋体" w:hAnsi="宋体" w:eastAsia="宋体" w:cs="宋体"/>
-          <w:sz w:val="44"/>
-          <w:szCs w:val="44"/>
-          <w:lang w:val="en-US" w:eastAsia="zh-CN"/>
-        </w:rPr>
-      </w:pPr>
-    </w:p>
-    <w:p>
-      <w:pPr>
-        <w:numPr>
-          <w:ilvl w:val="0"/>
-          <w:numId w:val="12"/>
-        </w:numPr>
-        <w:ind w:left="840" w:leftChars="0"/>
-        <w:jc w:val="both"/>
-        <w:rPr>
-          <w:rFonts w:hint="eastAsia" w:ascii="宋体" w:hAnsi="宋体" w:eastAsia="宋体" w:cs="宋体"/>
-          <w:sz w:val="44"/>
-          <w:szCs w:val="44"/>
-          <w:lang w:val="en-US" w:eastAsia="zh-CN"/>
-        </w:rPr>
-      </w:pPr>
-      <w:r>
-        <w:rPr>
-          <w:rFonts w:hint="eastAsia" w:ascii="宋体" w:hAnsi="宋体" w:eastAsia="宋体" w:cs="宋体"/>
-          <w:sz w:val="44"/>
-          <w:szCs w:val="44"/>
-          <w:lang w:val="en-US" w:eastAsia="zh-CN"/>
-        </w:rPr>
-        <w:t>指定石盘(比牢房石盘大)</w:t>
-      </w:r>
-    </w:p>
-    <w:p>
-      <w:pPr>
-        <w:numPr>
-          <w:ilvl w:val="0"/>
-          <w:numId w:val="12"/>
-        </w:numPr>
-        <w:ind w:left="840" w:leftChars="0"/>
-        <w:jc w:val="both"/>
-        <w:rPr>
-          <w:rFonts w:hint="default" w:ascii="宋体" w:hAnsi="宋体" w:eastAsia="宋体" w:cs="宋体"/>
-          <w:sz w:val="44"/>
-          <w:szCs w:val="44"/>
-          <w:lang w:val="en-US" w:eastAsia="zh-CN"/>
-        </w:rPr>
-      </w:pPr>
-      <w:r>
-        <w:rPr>
-          <w:rFonts w:hint="eastAsia" w:ascii="宋体" w:hAnsi="宋体" w:eastAsia="宋体" w:cs="宋体"/>
-          <w:sz w:val="44"/>
-          <w:szCs w:val="44"/>
-          <w:lang w:val="en-US" w:eastAsia="zh-CN"/>
-        </w:rPr>
-        <w:t>指定角度(线索提示:</w:t>
-      </w:r>
-      <w:r>
-        <w:rPr>
-          <w:rFonts w:hint="default" w:ascii="架空文字·字体" w:hAnsi="架空文字·字体" w:eastAsia="宋体" w:cs="架空文字·字体"/>
-          <w:sz w:val="44"/>
-          <w:szCs w:val="44"/>
-          <w:lang w:val="en-US" w:eastAsia="zh-CN"/>
-        </w:rPr>
-        <w:t>LR</w:t>
-      </w:r>
-      <w:r>
-        <w:rPr>
-          <w:rFonts w:hint="eastAsia" w:ascii="宋体" w:hAnsi="宋体" w:eastAsia="宋体" w:cs="宋体"/>
-          <w:sz w:val="44"/>
-          <w:szCs w:val="44"/>
-          <w:lang w:val="en-US" w:eastAsia="zh-CN"/>
-        </w:rPr>
-        <w:t>)</w:t>
-      </w:r>
-    </w:p>
-    <w:p>
-      <w:pPr>
-        <w:numPr>
-          <w:ilvl w:val="0"/>
-          <w:numId w:val="12"/>
-        </w:numPr>
-        <w:ind w:left="840" w:leftChars="0"/>
-        <w:jc w:val="both"/>
-        <w:rPr>
-          <w:rFonts w:hint="default" w:ascii="宋体" w:hAnsi="宋体" w:eastAsia="宋体" w:cs="宋体"/>
-          <w:sz w:val="44"/>
-          <w:szCs w:val="44"/>
-          <w:lang w:val="en-US" w:eastAsia="zh-CN"/>
-        </w:rPr>
-      </w:pPr>
-      <w:r>
-        <w:rPr>
-          <w:rFonts w:hint="eastAsia" w:ascii="宋体" w:hAnsi="宋体" w:eastAsia="宋体" w:cs="宋体"/>
-          <w:sz w:val="44"/>
-          <w:szCs w:val="44"/>
-          <w:lang w:val="en-US" w:eastAsia="zh-CN"/>
-        </w:rPr>
-        <w:t>动画状态机的逻辑：</w:t>
-      </w:r>
-    </w:p>
-    <w:p>
-      <w:pPr>
-        <w:numPr>
-          <w:ilvl w:val="0"/>
-          <w:numId w:val="0"/>
-        </w:numPr>
         <w:ind w:left="840" w:leftChars="0" w:firstLine="420" w:firstLineChars="0"/>
         <w:jc w:val="both"/>
         <w:rPr>
@@ -1364,21 +1695,6 @@
         </w:rPr>
         <w:t>要求两个正确的，固定角度的状态(45度一个)的返回值</w:t>
       </w:r>
-    </w:p>
-    <w:p>
-      <w:pPr>
-        <w:numPr>
-          <w:ilvl w:val="0"/>
-          <w:numId w:val="0"/>
-        </w:numPr>
-        <w:jc w:val="both"/>
-        <w:rPr>
-          <w:rFonts w:hint="eastAsia" w:ascii="宋体" w:hAnsi="宋体" w:eastAsia="宋体" w:cs="宋体"/>
-          <w:sz w:val="44"/>
-          <w:szCs w:val="44"/>
-          <w:lang w:val="en-US" w:eastAsia="zh-CN"/>
-        </w:rPr>
-      </w:pPr>
     </w:p>
     <w:p>
       <w:pPr>
@@ -1432,7 +1748,7 @@
       <w:pPr>
         <w:numPr>
           <w:ilvl w:val="0"/>
-          <w:numId w:val="13"/>
+          <w:numId w:val="15"/>
         </w:numPr>
         <w:ind w:firstLine="440" w:firstLineChars="100"/>
         <w:jc w:val="both"/>
@@ -1457,7 +1773,7 @@
       <w:pPr>
         <w:numPr>
           <w:ilvl w:val="0"/>
-          <w:numId w:val="14"/>
+          <w:numId w:val="16"/>
         </w:numPr>
         <w:ind w:left="420" w:leftChars="0" w:firstLine="420" w:firstLineChars="0"/>
         <w:jc w:val="both"/>
@@ -1482,7 +1798,7 @@
       <w:pPr>
         <w:numPr>
           <w:ilvl w:val="0"/>
-          <w:numId w:val="14"/>
+          <w:numId w:val="16"/>
         </w:numPr>
         <w:ind w:left="420" w:leftChars="0" w:firstLine="420" w:firstLineChars="0"/>
         <w:jc w:val="both"/>
@@ -1507,7 +1823,7 @@
       <w:pPr>
         <w:numPr>
           <w:ilvl w:val="0"/>
-          <w:numId w:val="13"/>
+          <w:numId w:val="15"/>
         </w:numPr>
         <w:ind w:firstLine="440" w:firstLineChars="100"/>
         <w:jc w:val="both"/>
@@ -1532,25 +1848,125 @@
       <w:pPr>
         <w:numPr>
           <w:ilvl w:val="0"/>
+          <w:numId w:val="17"/>
+        </w:numPr>
+        <w:ind w:left="420" w:leftChars="0" w:firstLine="420" w:firstLineChars="0"/>
+        <w:jc w:val="both"/>
+        <w:rPr>
+          <w:rFonts w:hint="default" w:ascii="宋体" w:hAnsi="宋体" w:eastAsia="宋体" w:cs="宋体"/>
+          <w:sz w:val="44"/>
+          <w:szCs w:val="44"/>
+          <w:lang w:val="en-US" w:eastAsia="zh-CN"/>
+        </w:rPr>
+      </w:pPr>
+      <w:r>
+        <w:rPr>
+          <w:rFonts w:hint="eastAsia" w:ascii="宋体" w:hAnsi="宋体" w:eastAsia="宋体" w:cs="宋体"/>
+          <w:sz w:val="44"/>
+          <w:szCs w:val="44"/>
+          <w:lang w:val="en-US" w:eastAsia="zh-CN"/>
+        </w:rPr>
+        <w:t>道具缩略图轮播(道具数量增加减少改变顺序)无动画</w:t>
+      </w:r>
+    </w:p>
+    <w:p>
+      <w:pPr>
+        <w:numPr>
+          <w:ilvl w:val="0"/>
+          <w:numId w:val="17"/>
+        </w:numPr>
+        <w:ind w:left="420" w:leftChars="0" w:firstLine="420" w:firstLineChars="0"/>
+        <w:jc w:val="both"/>
+        <w:rPr>
+          <w:rFonts w:hint="default" w:ascii="宋体" w:hAnsi="宋体" w:eastAsia="宋体" w:cs="宋体"/>
+          <w:sz w:val="44"/>
+          <w:szCs w:val="44"/>
+          <w:lang w:val="en-US" w:eastAsia="zh-CN"/>
+        </w:rPr>
+      </w:pPr>
+      <w:r>
+        <w:rPr>
+          <w:rFonts w:hint="eastAsia" w:ascii="宋体" w:hAnsi="宋体" w:eastAsia="宋体" w:cs="宋体"/>
+          <w:sz w:val="44"/>
+          <w:szCs w:val="44"/>
+          <w:lang w:val="en-US" w:eastAsia="zh-CN"/>
+        </w:rPr>
+        <w:t>准星及变化</w:t>
+      </w:r>
+    </w:p>
+    <w:p>
+      <w:pPr>
+        <w:numPr>
+          <w:ilvl w:val="0"/>
           <w:numId w:val="15"/>
         </w:numPr>
-        <w:ind w:left="420" w:leftChars="0" w:firstLine="420" w:firstLineChars="0"/>
-        <w:jc w:val="both"/>
-        <w:rPr>
-          <w:rFonts w:hint="default" w:ascii="宋体" w:hAnsi="宋体" w:eastAsia="宋体" w:cs="宋体"/>
-          <w:sz w:val="44"/>
-          <w:szCs w:val="44"/>
-          <w:lang w:val="en-US" w:eastAsia="zh-CN"/>
-        </w:rPr>
-      </w:pPr>
-      <w:r>
-        <w:rPr>
-          <w:rFonts w:hint="eastAsia" w:ascii="宋体" w:hAnsi="宋体" w:eastAsia="宋体" w:cs="宋体"/>
-          <w:sz w:val="44"/>
-          <w:szCs w:val="44"/>
-          <w:lang w:val="en-US" w:eastAsia="zh-CN"/>
-        </w:rPr>
-        <w:t>道具缩略图轮播(道具数量增加减少改变顺序)无动画</w:t>
+        <w:ind w:firstLine="440" w:firstLineChars="100"/>
+        <w:jc w:val="both"/>
+        <w:rPr>
+          <w:rFonts w:hint="default" w:ascii="宋体" w:hAnsi="宋体" w:eastAsia="宋体" w:cs="宋体"/>
+          <w:sz w:val="44"/>
+          <w:szCs w:val="44"/>
+          <w:lang w:val="en-US" w:eastAsia="zh-CN"/>
+        </w:rPr>
+      </w:pPr>
+      <w:r>
+        <w:rPr>
+          <w:rFonts w:hint="eastAsia" w:ascii="宋体" w:hAnsi="宋体" w:eastAsia="宋体" w:cs="宋体"/>
+          <w:sz w:val="44"/>
+          <w:szCs w:val="44"/>
+          <w:lang w:val="en-US" w:eastAsia="zh-CN"/>
+        </w:rPr>
+        <w:t>道具交互</w:t>
+      </w:r>
+    </w:p>
+    <w:p>
+      <w:pPr>
+        <w:numPr>
+          <w:ilvl w:val="0"/>
+          <w:numId w:val="18"/>
+        </w:numPr>
+        <w:ind w:left="420" w:leftChars="0" w:firstLine="420" w:firstLineChars="0"/>
+        <w:jc w:val="both"/>
+        <w:rPr>
+          <w:rFonts w:hint="eastAsia" w:ascii="宋体" w:hAnsi="宋体" w:eastAsia="宋体" w:cs="宋体"/>
+          <w:sz w:val="44"/>
+          <w:szCs w:val="44"/>
+          <w:lang w:val="en-US" w:eastAsia="zh-CN"/>
+        </w:rPr>
+      </w:pPr>
+      <w:r>
+        <w:rPr>
+          <w:rFonts w:hint="eastAsia" w:ascii="宋体" w:hAnsi="宋体" w:eastAsia="宋体" w:cs="宋体"/>
+          <w:sz w:val="44"/>
+          <w:szCs w:val="44"/>
+          <w:lang w:val="en-US" w:eastAsia="zh-CN"/>
+        </w:rPr>
+        <w:t>拾起道具</w:t>
+      </w:r>
+    </w:p>
+    <w:p>
+      <w:pPr>
+        <w:numPr>
+          <w:ilvl w:val="0"/>
+          <w:numId w:val="18"/>
+        </w:numPr>
+        <w:ind w:left="420" w:leftChars="0" w:firstLine="420" w:firstLineChars="0"/>
+        <w:jc w:val="both"/>
+        <w:rPr>
+          <w:rFonts w:hint="default" w:ascii="宋体" w:hAnsi="宋体" w:eastAsia="宋体" w:cs="宋体"/>
+          <w:sz w:val="44"/>
+          <w:szCs w:val="44"/>
+          <w:lang w:val="en-US" w:eastAsia="zh-CN"/>
+        </w:rPr>
+      </w:pPr>
+      <w:r>
+        <w:rPr>
+          <w:rFonts w:hint="eastAsia" w:ascii="宋体" w:hAnsi="宋体" w:eastAsia="宋体" w:cs="宋体"/>
+          <w:sz w:val="44"/>
+          <w:szCs w:val="44"/>
+          <w:lang w:val="en-US" w:eastAsia="zh-CN"/>
+        </w:rPr>
+        <w:t>使用道具(正确/错误)</w:t>
       </w:r>
     </w:p>
     <w:p>
@@ -1559,31 +1975,6 @@
           <w:ilvl w:val="0"/>
           <w:numId w:val="15"/>
         </w:numPr>
-        <w:ind w:left="420" w:leftChars="0" w:firstLine="420" w:firstLineChars="0"/>
-        <w:jc w:val="both"/>
-        <w:rPr>
-          <w:rFonts w:hint="default" w:ascii="宋体" w:hAnsi="宋体" w:eastAsia="宋体" w:cs="宋体"/>
-          <w:sz w:val="44"/>
-          <w:szCs w:val="44"/>
-          <w:lang w:val="en-US" w:eastAsia="zh-CN"/>
-        </w:rPr>
-      </w:pPr>
-      <w:r>
-        <w:rPr>
-          <w:rFonts w:hint="eastAsia" w:ascii="宋体" w:hAnsi="宋体" w:eastAsia="宋体" w:cs="宋体"/>
-          <w:sz w:val="44"/>
-          <w:szCs w:val="44"/>
-          <w:lang w:val="en-US" w:eastAsia="zh-CN"/>
-        </w:rPr>
-        <w:t>准星及变化</w:t>
-      </w:r>
-    </w:p>
-    <w:p>
-      <w:pPr>
-        <w:numPr>
-          <w:ilvl w:val="0"/>
-          <w:numId w:val="13"/>
-        </w:numPr>
         <w:ind w:firstLine="440" w:firstLineChars="100"/>
         <w:jc w:val="both"/>
         <w:rPr>
@@ -1600,81 +1991,6 @@
           <w:szCs w:val="44"/>
           <w:lang w:val="en-US" w:eastAsia="zh-CN"/>
         </w:rPr>
-        <w:t>道具交互</w:t>
-      </w:r>
-    </w:p>
-    <w:p>
-      <w:pPr>
-        <w:numPr>
-          <w:ilvl w:val="0"/>
-          <w:numId w:val="16"/>
-        </w:numPr>
-        <w:ind w:left="420" w:leftChars="0" w:firstLine="420" w:firstLineChars="0"/>
-        <w:jc w:val="both"/>
-        <w:rPr>
-          <w:rFonts w:hint="eastAsia" w:ascii="宋体" w:hAnsi="宋体" w:eastAsia="宋体" w:cs="宋体"/>
-          <w:sz w:val="44"/>
-          <w:szCs w:val="44"/>
-          <w:lang w:val="en-US" w:eastAsia="zh-CN"/>
-        </w:rPr>
-      </w:pPr>
-      <w:r>
-        <w:rPr>
-          <w:rFonts w:hint="eastAsia" w:ascii="宋体" w:hAnsi="宋体" w:eastAsia="宋体" w:cs="宋体"/>
-          <w:sz w:val="44"/>
-          <w:szCs w:val="44"/>
-          <w:lang w:val="en-US" w:eastAsia="zh-CN"/>
-        </w:rPr>
-        <w:t>拾起道具</w:t>
-      </w:r>
-    </w:p>
-    <w:p>
-      <w:pPr>
-        <w:numPr>
-          <w:ilvl w:val="0"/>
-          <w:numId w:val="16"/>
-        </w:numPr>
-        <w:ind w:left="420" w:leftChars="0" w:firstLine="420" w:firstLineChars="0"/>
-        <w:jc w:val="both"/>
-        <w:rPr>
-          <w:rFonts w:hint="default" w:ascii="宋体" w:hAnsi="宋体" w:eastAsia="宋体" w:cs="宋体"/>
-          <w:sz w:val="44"/>
-          <w:szCs w:val="44"/>
-          <w:lang w:val="en-US" w:eastAsia="zh-CN"/>
-        </w:rPr>
-      </w:pPr>
-      <w:r>
-        <w:rPr>
-          <w:rFonts w:hint="eastAsia" w:ascii="宋体" w:hAnsi="宋体" w:eastAsia="宋体" w:cs="宋体"/>
-          <w:sz w:val="44"/>
-          <w:szCs w:val="44"/>
-          <w:lang w:val="en-US" w:eastAsia="zh-CN"/>
-        </w:rPr>
-        <w:t>使用道具(正确/错误)</w:t>
-      </w:r>
-    </w:p>
-    <w:p>
-      <w:pPr>
-        <w:numPr>
-          <w:ilvl w:val="0"/>
-          <w:numId w:val="13"/>
-        </w:numPr>
-        <w:ind w:firstLine="440" w:firstLineChars="100"/>
-        <w:jc w:val="both"/>
-        <w:rPr>
-          <w:rFonts w:hint="default" w:ascii="宋体" w:hAnsi="宋体" w:eastAsia="宋体" w:cs="宋体"/>
-          <w:sz w:val="44"/>
-          <w:szCs w:val="44"/>
-          <w:lang w:val="en-US" w:eastAsia="zh-CN"/>
-        </w:rPr>
-      </w:pPr>
-      <w:r>
-        <w:rPr>
-          <w:rFonts w:hint="eastAsia" w:ascii="宋体" w:hAnsi="宋体" w:eastAsia="宋体" w:cs="宋体"/>
-          <w:sz w:val="44"/>
-          <w:szCs w:val="44"/>
-          <w:lang w:val="en-US" w:eastAsia="zh-CN"/>
-        </w:rPr>
         <w:t>机关接口</w:t>
       </w:r>
     </w:p>
@@ -1682,7 +1998,7 @@
       <w:pPr>
         <w:numPr>
           <w:ilvl w:val="0"/>
-          <w:numId w:val="17"/>
+          <w:numId w:val="19"/>
         </w:numPr>
         <w:ind w:left="420" w:leftChars="0" w:firstLine="420" w:firstLineChars="0"/>
         <w:jc w:val="both"/>
@@ -1707,7 +2023,7 @@
       <w:pPr>
         <w:numPr>
           <w:ilvl w:val="0"/>
-          <w:numId w:val="17"/>
+          <w:numId w:val="19"/>
         </w:numPr>
         <w:ind w:left="420" w:leftChars="0" w:firstLine="420" w:firstLineChars="0"/>
         <w:jc w:val="both"/>
@@ -1735,7 +2051,6 @@
           <w:lang w:val="en-US" w:eastAsia="zh-CN"/>
         </w:rPr>
         <w:tab/>
-        <w:t/>
       </w:r>
       <w:r>
         <w:rPr>
@@ -1745,6 +2060,14 @@
           <w:lang w:val="en-US" w:eastAsia="zh-CN"/>
         </w:rPr>
         <w:tab/>
+      </w:r>
+      <w:r>
+        <w:rPr>
+          <w:rFonts w:hint="eastAsia" w:ascii="宋体" w:hAnsi="宋体" w:eastAsia="宋体" w:cs="宋体"/>
+          <w:sz w:val="44"/>
+          <w:szCs w:val="44"/>
+          <w:lang w:val="en-US" w:eastAsia="zh-CN"/>
+        </w:rPr>
         <w:t>交互变量</w:t>
       </w:r>
     </w:p>
@@ -1752,7 +2075,7 @@
       <w:pPr>
         <w:numPr>
           <w:ilvl w:val="0"/>
-          <w:numId w:val="17"/>
+          <w:numId w:val="19"/>
         </w:numPr>
         <w:ind w:left="420" w:leftChars="0" w:firstLine="420" w:firstLineChars="0"/>
         <w:jc w:val="both"/>
@@ -1871,7 +2194,7 @@
       <w:pPr>
         <w:numPr>
           <w:ilvl w:val="0"/>
-          <w:numId w:val="18"/>
+          <w:numId w:val="20"/>
         </w:numPr>
         <w:ind w:left="240" w:leftChars="0"/>
         <w:jc w:val="both"/>
@@ -1896,7 +2219,7 @@
       <w:pPr>
         <w:numPr>
           <w:ilvl w:val="0"/>
-          <w:numId w:val="19"/>
+          <w:numId w:val="21"/>
         </w:numPr>
         <w:ind w:left="420" w:leftChars="0" w:firstLine="420" w:firstLineChars="0"/>
         <w:jc w:val="both"/>
@@ -1916,14 +2239,12 @@
         </w:rPr>
         <w:t>二层监狱结构</w:t>
       </w:r>
-      <w:bookmarkStart w:id="0" w:name="_GoBack"/>
-      <w:bookmarkEnd w:id="0"/>
-    </w:p>
-    <w:p>
-      <w:pPr>
-        <w:numPr>
-          <w:ilvl w:val="0"/>
-          <w:numId w:val="19"/>
+    </w:p>
+    <w:p>
+      <w:pPr>
+        <w:numPr>
+          <w:ilvl w:val="0"/>
+          <w:numId w:val="21"/>
         </w:numPr>
         <w:ind w:left="420" w:leftChars="0" w:firstLine="420" w:firstLineChars="0"/>
         <w:jc w:val="both"/>
@@ -1948,7 +2269,7 @@
       <w:pPr>
         <w:numPr>
           <w:ilvl w:val="0"/>
-          <w:numId w:val="18"/>
+          <w:numId w:val="20"/>
         </w:numPr>
         <w:ind w:left="240" w:leftChars="0"/>
         <w:jc w:val="both"/>
@@ -1999,6 +2320,15 @@
         <w:rPr>
           <w:sz w:val="36"/>
           <w:szCs w:val="44"/>
+        </w:rPr>
+      </w:pPr>
+    </w:p>
+    <w:p>
+      <w:pPr>
+        <w:rPr>
+          <w:sz w:val="36"/>
+          <w:szCs w:val="44"/>
+          <w:lang w:val="en-US"/>
         </w:rPr>
       </w:pPr>
     </w:p>
@@ -2015,6 +2345,22 @@
 <file path=word/numbering.xml><?xml version="1.0" encoding="utf-8"?>
 <w:numbering xmlns:wpc="http://schemas.microsoft.com/office/word/2010/wordprocessingCanvas" xmlns:mc="http://schemas.openxmlformats.org/markup-compatibility/2006" xmlns:o="urn:schemas-microsoft-com:office:office" xmlns:r="http://schemas.openxmlformats.org/officeDocument/2006/relationships" xmlns:m="http://schemas.openxmlformats.org/officeDocument/2006/math" xmlns:v="urn:schemas-microsoft-com:vml" xmlns:wp14="http://schemas.microsoft.com/office/word/2010/wordprocessingDrawing" xmlns:wp="http://schemas.openxmlformats.org/drawingml/2006/wordprocessingDrawing" xmlns:w10="urn:schemas-microsoft-com:office:word" xmlns:w="http://schemas.openxmlformats.org/wordprocessingml/2006/main" xmlns:w14="http://schemas.microsoft.com/office/word/2010/wordml" xmlns:wpg="http://schemas.microsoft.com/office/word/2010/wordprocessingGroup" xmlns:wpi="http://schemas.microsoft.com/office/word/2010/wordprocessingInk" xmlns:wne="http://schemas.microsoft.com/office/word/2006/wordml" xmlns:wps="http://schemas.microsoft.com/office/word/2010/wordprocessingShape" mc:Ignorable="w14 wp14">
   <w:abstractNum w:abstractNumId="0">
+    <w:nsid w:val="8BC8E6C8"/>
+    <w:multiLevelType w:val="singleLevel"/>
+    <w:tmpl w:val="8BC8E6C8"/>
+    <w:lvl w:ilvl="0" w:tentative="0">
+      <w:start w:val="1"/>
+      <w:numFmt w:val="decimal"/>
+      <w:lvlText w:val="(%1)"/>
+      <w:lvlJc w:val="left"/>
+      <w:pPr>
+        <w:tabs>
+          <w:tab w:val="left" w:pos="312"/>
+        </w:tabs>
+      </w:pPr>
+    </w:lvl>
+  </w:abstractNum>
+  <w:abstractNum w:abstractNumId="1">
     <w:nsid w:val="8DCEF802"/>
     <w:multiLevelType w:val="singleLevel"/>
     <w:tmpl w:val="8DCEF802"/>
@@ -2030,7 +2376,7 @@
       </w:pPr>
     </w:lvl>
   </w:abstractNum>
-  <w:abstractNum w:abstractNumId="1">
+  <w:abstractNum w:abstractNumId="2">
     <w:nsid w:val="A49EAE3A"/>
     <w:multiLevelType w:val="singleLevel"/>
     <w:tmpl w:val="A49EAE3A"/>
@@ -2046,7 +2392,7 @@
       </w:pPr>
     </w:lvl>
   </w:abstractNum>
-  <w:abstractNum w:abstractNumId="2">
+  <w:abstractNum w:abstractNumId="3">
     <w:nsid w:val="B5439DE7"/>
     <w:multiLevelType w:val="singleLevel"/>
     <w:tmpl w:val="B5439DE7"/>
@@ -2062,7 +2408,7 @@
       </w:pPr>
     </w:lvl>
   </w:abstractNum>
-  <w:abstractNum w:abstractNumId="3">
+  <w:abstractNum w:abstractNumId="4">
     <w:nsid w:val="B9BC3580"/>
     <w:multiLevelType w:val="singleLevel"/>
     <w:tmpl w:val="B9BC3580"/>
@@ -2078,7 +2424,7 @@
       </w:pPr>
     </w:lvl>
   </w:abstractNum>
-  <w:abstractNum w:abstractNumId="4">
+  <w:abstractNum w:abstractNumId="5">
     <w:nsid w:val="C34D7D35"/>
     <w:multiLevelType w:val="singleLevel"/>
     <w:tmpl w:val="C34D7D35"/>
@@ -2094,7 +2440,7 @@
       </w:pPr>
     </w:lvl>
   </w:abstractNum>
-  <w:abstractNum w:abstractNumId="5">
+  <w:abstractNum w:abstractNumId="6">
     <w:nsid w:val="C67B706D"/>
     <w:multiLevelType w:val="singleLevel"/>
     <w:tmpl w:val="C67B706D"/>
@@ -2110,7 +2456,23 @@
       </w:pPr>
     </w:lvl>
   </w:abstractNum>
-  <w:abstractNum w:abstractNumId="6">
+  <w:abstractNum w:abstractNumId="7">
+    <w:nsid w:val="EB74B644"/>
+    <w:multiLevelType w:val="singleLevel"/>
+    <w:tmpl w:val="EB74B644"/>
+    <w:lvl w:ilvl="0" w:tentative="0">
+      <w:start w:val="1"/>
+      <w:numFmt w:val="decimal"/>
+      <w:lvlText w:val="(%1)"/>
+      <w:lvlJc w:val="left"/>
+      <w:pPr>
+        <w:tabs>
+          <w:tab w:val="left" w:pos="312"/>
+        </w:tabs>
+      </w:pPr>
+    </w:lvl>
+  </w:abstractNum>
+  <w:abstractNum w:abstractNumId="8">
     <w:nsid w:val="EE9E6380"/>
     <w:multiLevelType w:val="singleLevel"/>
     <w:tmpl w:val="EE9E6380"/>
@@ -2126,7 +2488,7 @@
       </w:pPr>
     </w:lvl>
   </w:abstractNum>
-  <w:abstractNum w:abstractNumId="7">
+  <w:abstractNum w:abstractNumId="9">
     <w:nsid w:val="F2457D42"/>
     <w:multiLevelType w:val="multilevel"/>
     <w:tmpl w:val="F2457D42"/>
@@ -2262,7 +2624,7 @@
       </w:rPr>
     </w:lvl>
   </w:abstractNum>
-  <w:abstractNum w:abstractNumId="8">
+  <w:abstractNum w:abstractNumId="10">
     <w:nsid w:val="F97AC3F7"/>
     <w:multiLevelType w:val="singleLevel"/>
     <w:tmpl w:val="F97AC3F7"/>
@@ -2278,7 +2640,7 @@
       </w:pPr>
     </w:lvl>
   </w:abstractNum>
-  <w:abstractNum w:abstractNumId="9">
+  <w:abstractNum w:abstractNumId="11">
     <w:nsid w:val="02EE4F13"/>
     <w:multiLevelType w:val="singleLevel"/>
     <w:tmpl w:val="02EE4F13"/>
@@ -2294,7 +2656,7 @@
       </w:pPr>
     </w:lvl>
   </w:abstractNum>
-  <w:abstractNum w:abstractNumId="10">
+  <w:abstractNum w:abstractNumId="12">
     <w:nsid w:val="0600D2A0"/>
     <w:multiLevelType w:val="singleLevel"/>
     <w:tmpl w:val="0600D2A0"/>
@@ -2310,7 +2672,7 @@
       </w:pPr>
     </w:lvl>
   </w:abstractNum>
-  <w:abstractNum w:abstractNumId="11">
+  <w:abstractNum w:abstractNumId="13">
     <w:nsid w:val="0D322A08"/>
     <w:multiLevelType w:val="singleLevel"/>
     <w:tmpl w:val="0D322A08"/>
@@ -2326,7 +2688,7 @@
       </w:pPr>
     </w:lvl>
   </w:abstractNum>
-  <w:abstractNum w:abstractNumId="12">
+  <w:abstractNum w:abstractNumId="14">
     <w:nsid w:val="0F993DD3"/>
     <w:multiLevelType w:val="singleLevel"/>
     <w:tmpl w:val="0F993DD3"/>
@@ -2342,7 +2704,7 @@
       </w:pPr>
     </w:lvl>
   </w:abstractNum>
-  <w:abstractNum w:abstractNumId="13">
+  <w:abstractNum w:abstractNumId="15">
     <w:nsid w:val="19F36546"/>
     <w:multiLevelType w:val="singleLevel"/>
     <w:tmpl w:val="19F36546"/>
@@ -2358,7 +2720,7 @@
       </w:pPr>
     </w:lvl>
   </w:abstractNum>
-  <w:abstractNum w:abstractNumId="14">
+  <w:abstractNum w:abstractNumId="16">
     <w:nsid w:val="1C0D64BB"/>
     <w:multiLevelType w:val="multilevel"/>
     <w:tmpl w:val="1C0D64BB"/>
@@ -2494,7 +2856,7 @@
       </w:rPr>
     </w:lvl>
   </w:abstractNum>
-  <w:abstractNum w:abstractNumId="15">
+  <w:abstractNum w:abstractNumId="17">
     <w:nsid w:val="20D8B410"/>
     <w:multiLevelType w:val="singleLevel"/>
     <w:tmpl w:val="20D8B410"/>
@@ -2510,7 +2872,7 @@
       </w:pPr>
     </w:lvl>
   </w:abstractNum>
-  <w:abstractNum w:abstractNumId="16">
+  <w:abstractNum w:abstractNumId="18">
     <w:nsid w:val="4AB55B38"/>
     <w:multiLevelType w:val="singleLevel"/>
     <w:tmpl w:val="4AB55B38"/>
@@ -2526,7 +2888,7 @@
       </w:pPr>
     </w:lvl>
   </w:abstractNum>
-  <w:abstractNum w:abstractNumId="17">
+  <w:abstractNum w:abstractNumId="19">
     <w:nsid w:val="5F01D775"/>
     <w:multiLevelType w:val="singleLevel"/>
     <w:tmpl w:val="5F01D775"/>
@@ -2542,7 +2904,7 @@
       </w:pPr>
     </w:lvl>
   </w:abstractNum>
-  <w:abstractNum w:abstractNumId="18">
+  <w:abstractNum w:abstractNumId="20">
     <w:nsid w:val="6FB8C541"/>
     <w:multiLevelType w:val="singleLevel"/>
     <w:tmpl w:val="6FB8C541"/>
@@ -2559,61 +2921,67 @@
     </w:lvl>
   </w:abstractNum>
   <w:num w:numId="1">
+    <w:abstractNumId w:val="9"/>
+  </w:num>
+  <w:num w:numId="2">
+    <w:abstractNumId w:val="5"/>
+  </w:num>
+  <w:num w:numId="3">
+    <w:abstractNumId w:val="2"/>
+  </w:num>
+  <w:num w:numId="4">
+    <w:abstractNumId w:val="0"/>
+  </w:num>
+  <w:num w:numId="5">
+    <w:abstractNumId w:val="19"/>
+  </w:num>
+  <w:num w:numId="6">
+    <w:abstractNumId w:val="10"/>
+  </w:num>
+  <w:num w:numId="7">
+    <w:abstractNumId w:val="14"/>
+  </w:num>
+  <w:num w:numId="8">
     <w:abstractNumId w:val="7"/>
   </w:num>
-  <w:num w:numId="2">
-    <w:abstractNumId w:val="4"/>
+  <w:num w:numId="9">
+    <w:abstractNumId w:val="20"/>
   </w:num>
-  <w:num w:numId="3">
+  <w:num w:numId="10">
+    <w:abstractNumId w:val="13"/>
+  </w:num>
+  <w:num w:numId="11">
     <w:abstractNumId w:val="1"/>
   </w:num>
-  <w:num w:numId="4">
-    <w:abstractNumId w:val="17"/>
-  </w:num>
-  <w:num w:numId="5">
-    <w:abstractNumId w:val="8"/>
-  </w:num>
-  <w:num w:numId="6">
-    <w:abstractNumId w:val="12"/>
-  </w:num>
-  <w:num w:numId="7">
-    <w:abstractNumId w:val="18"/>
-  </w:num>
-  <w:num w:numId="8">
-    <w:abstractNumId w:val="11"/>
-  </w:num>
-  <w:num w:numId="9">
-    <w:abstractNumId w:val="0"/>
-  </w:num>
-  <w:num w:numId="10">
-    <w:abstractNumId w:val="2"/>
-  </w:num>
-  <w:num w:numId="11">
-    <w:abstractNumId w:val="13"/>
-  </w:num>
   <w:num w:numId="12">
-    <w:abstractNumId w:val="6"/>
+    <w:abstractNumId w:val="3"/>
   </w:num>
   <w:num w:numId="13">
-    <w:abstractNumId w:val="14"/>
+    <w:abstractNumId w:val="15"/>
   </w:num>
   <w:num w:numId="14">
-    <w:abstractNumId w:val="5"/>
+    <w:abstractNumId w:val="8"/>
   </w:num>
   <w:num w:numId="15">
     <w:abstractNumId w:val="16"/>
   </w:num>
   <w:num w:numId="16">
-    <w:abstractNumId w:val="15"/>
+    <w:abstractNumId w:val="6"/>
   </w:num>
   <w:num w:numId="17">
-    <w:abstractNumId w:val="3"/>
+    <w:abstractNumId w:val="18"/>
   </w:num>
   <w:num w:numId="18">
-    <w:abstractNumId w:val="9"/>
+    <w:abstractNumId w:val="17"/>
   </w:num>
   <w:num w:numId="19">
-    <w:abstractNumId w:val="10"/>
+    <w:abstractNumId w:val="4"/>
+  </w:num>
+  <w:num w:numId="20">
+    <w:abstractNumId w:val="11"/>
+  </w:num>
+  <w:num w:numId="21">
+    <w:abstractNumId w:val="12"/>
   </w:num>
 </w:numbering>
 </file>
@@ -2731,7 +3099,7 @@
     <w:lsdException w:unhideWhenUsed="0" w:uiPriority="0" w:semiHidden="0" w:name="HTML Sample"/>
     <w:lsdException w:unhideWhenUsed="0" w:uiPriority="0" w:semiHidden="0" w:name="HTML Typewriter"/>
     <w:lsdException w:unhideWhenUsed="0" w:uiPriority="0" w:semiHidden="0" w:name="HTML Variable"/>
-    <w:lsdException w:unhideWhenUsed="0" w:uiPriority="0" w:name="Normal Table"/>
+    <w:lsdException w:qFormat="1" w:unhideWhenUsed="0" w:uiPriority="0" w:name="Normal Table"/>
     <w:lsdException w:unhideWhenUsed="0" w:uiPriority="0" w:semiHidden="0" w:name="annotation subject"/>
     <w:lsdException w:unhideWhenUsed="0" w:uiPriority="0" w:semiHidden="0" w:name="Table Simple 1"/>
     <w:lsdException w:unhideWhenUsed="0" w:uiPriority="0" w:semiHidden="0" w:name="Table Simple 2"/>
@@ -2893,14 +3261,15 @@
       <w:lang w:val="en-US" w:eastAsia="zh-CN" w:bidi="ar-SA"/>
     </w:rPr>
   </w:style>
-  <w:style w:type="character" w:default="1" w:styleId="3">
+  <w:style w:type="character" w:default="1" w:styleId="2">
     <w:name w:val="Default Paragraph Font"/>
     <w:semiHidden/>
     <w:uiPriority w:val="0"/>
   </w:style>
-  <w:style w:type="table" w:default="1" w:styleId="2">
+  <w:style w:type="table" w:default="1" w:styleId="3">
     <w:name w:val="Normal Table"/>
     <w:semiHidden/>
+    <w:qFormat/>
     <w:uiPriority w:val="0"/>
     <w:tblPr>
       <w:tblLayout w:type="fixed"/>
